--- a/tema03/U3_T1_JAVIERSIERRA/U3_T1_JavascriptAvanzado.docx
+++ b/tema03/U3_T1_JAVIERSIERRA/U3_T1_JavascriptAvanzado.docx
@@ -1,6 +1,6 @@
 
 <file path=word/document.xml><?xml version="1.0" encoding="utf-8"?>
-<w:document xmlns:wpc="http://schemas.microsoft.com/office/word/2010/wordprocessingCanvas" xmlns:cx="http://schemas.microsoft.com/office/drawing/2014/chartex" xmlns:cx1="http://schemas.microsoft.com/office/drawing/2015/9/8/chartex" xmlns:cx2="http://schemas.microsoft.com/office/drawing/2015/10/21/chartex" xmlns:cx3="http://schemas.microsoft.com/office/drawing/2016/5/9/chartex" xmlns:cx4="http://schemas.microsoft.com/office/drawing/2016/5/10/chartex" xmlns:cx5="http://schemas.microsoft.com/office/drawing/2016/5/11/chartex" xmlns:cx6="http://schemas.microsoft.com/office/drawing/2016/5/12/chartex" xmlns:cx7="http://schemas.microsoft.com/office/drawing/2016/5/13/chartex" xmlns:cx8="http://schemas.microsoft.com/office/drawing/2016/5/14/chartex" xmlns:mc="http://schemas.openxmlformats.org/markup-compatibility/2006" xmlns:aink="http://schemas.microsoft.com/office/drawing/2016/ink" xmlns:am3d="http://schemas.microsoft.com/office/drawing/2017/model3d" xmlns:o="urn:schemas-microsoft-com:office:office" xmlns:r="http://schemas.openxmlformats.org/officeDocument/2006/relationships" xmlns:m="http://schemas.openxmlformats.org/officeDocument/2006/math" xmlns:v="urn:schemas-microsoft-com:vml" xmlns:wp14="http://schemas.microsoft.com/office/word/2010/wordprocessingDrawing" xmlns:wp="http://schemas.openxmlformats.org/drawingml/2006/wordprocessingDrawing" xmlns:w10="urn:schemas-microsoft-com:office:word" xmlns:w="http://schemas.openxmlformats.org/wordprocessingml/2006/main" xmlns:w14="http://schemas.microsoft.com/office/word/2010/wordml" xmlns:w15="http://schemas.microsoft.com/office/word/2012/wordml" xmlns:w16cex="http://schemas.microsoft.com/office/word/2018/wordml/cex" xmlns:w16cid="http://schemas.microsoft.com/office/word/2016/wordml/cid" xmlns:w16="http://schemas.microsoft.com/office/word/2018/wordml" xmlns:w16sdtdh="http://schemas.microsoft.com/office/word/2020/wordml/sdtdatahash" xmlns:w16se="http://schemas.microsoft.com/office/word/2015/wordml/symex" xmlns:wpg="http://schemas.microsoft.com/office/word/2010/wordprocessingGroup" xmlns:wpi="http://schemas.microsoft.com/office/word/2010/wordprocessingInk" xmlns:wne="http://schemas.microsoft.com/office/word/2006/wordml" xmlns:wps="http://schemas.microsoft.com/office/word/2010/wordprocessingShape" mc:Ignorable="w14 w15 w16se w16cid w16 w16cex w16sdtdh wp14">
+<w:document xmlns:wpc="http://schemas.microsoft.com/office/word/2010/wordprocessingCanvas" xmlns:cx="http://schemas.microsoft.com/office/drawing/2014/chartex" xmlns:mc="http://schemas.openxmlformats.org/markup-compatibility/2006" xmlns:o="urn:schemas-microsoft-com:office:office" xmlns:r="http://schemas.openxmlformats.org/officeDocument/2006/relationships" xmlns:m="http://schemas.openxmlformats.org/officeDocument/2006/math" xmlns:v="urn:schemas-microsoft-com:vml" xmlns:wp14="http://schemas.microsoft.com/office/word/2010/wordprocessingDrawing" xmlns:wp="http://schemas.openxmlformats.org/drawingml/2006/wordprocessingDrawing" xmlns:w10="urn:schemas-microsoft-com:office:word" xmlns:w="http://schemas.openxmlformats.org/wordprocessingml/2006/main" xmlns:w14="http://schemas.microsoft.com/office/word/2010/wordml" xmlns:w15="http://schemas.microsoft.com/office/word/2012/wordml" xmlns:w16se="http://schemas.microsoft.com/office/word/2015/wordml/symex" xmlns:wpg="http://schemas.microsoft.com/office/word/2010/wordprocessingGroup" xmlns:wpi="http://schemas.microsoft.com/office/word/2010/wordprocessingInk" xmlns:wne="http://schemas.microsoft.com/office/word/2006/wordml" xmlns:wps="http://schemas.microsoft.com/office/word/2010/wordprocessingShape" mc:Ignorable="w14 w15 w16se wp14">
   <w:background w:color="FFFFFF"/>
   <w:body>
     <w:p>
@@ -134,29 +134,7 @@
           <w:szCs w:val="24"/>
           <w:lang w:val="es-ES"/>
         </w:rPr>
-        <w:t xml:space="preserve"> </w:t>
-      </w:r>
-      <w:proofErr w:type="gramStart"/>
-      <w:r>
-        <w:rPr>
-          <w:rFonts w:ascii="Cambria" w:hAnsi="Cambria"/>
-          <w:b/>
-          <w:color w:val="auto"/>
-          <w:szCs w:val="24"/>
-          <w:lang w:val="es-ES"/>
-        </w:rPr>
-        <w:t>de acuerdo a</w:t>
-      </w:r>
-      <w:proofErr w:type="gramEnd"/>
-      <w:r>
-        <w:rPr>
-          <w:rFonts w:ascii="Cambria" w:hAnsi="Cambria"/>
-          <w:b/>
-          <w:color w:val="auto"/>
-          <w:szCs w:val="24"/>
-          <w:lang w:val="es-ES"/>
-        </w:rPr>
-        <w:t xml:space="preserve"> las siguientes especificaciones</w:t>
+        <w:t xml:space="preserve"> de acuerdo a las siguientes especificaciones</w:t>
       </w:r>
       <w:r>
         <w:rPr>
@@ -285,36 +263,16 @@
           <w:szCs w:val="24"/>
           <w:lang w:val="es-ES"/>
         </w:rPr>
-        <w:t xml:space="preserve"> “DNI”, “nombre” y “</w:t>
-      </w:r>
-      <w:proofErr w:type="spellStart"/>
-      <w:r>
-        <w:rPr>
-          <w:rFonts w:ascii="Cambria" w:hAnsi="Cambria"/>
-          <w:color w:val="auto"/>
-          <w:szCs w:val="24"/>
-          <w:lang w:val="es-ES"/>
-        </w:rPr>
-        <w:t>notaM</w:t>
-      </w:r>
-      <w:r>
-        <w:rPr>
-          <w:rFonts w:ascii="Cambria" w:hAnsi="Cambria"/>
-          <w:color w:val="auto"/>
-          <w:szCs w:val="24"/>
-          <w:lang w:val="es-ES"/>
-        </w:rPr>
-        <w:t>edia</w:t>
-      </w:r>
-      <w:proofErr w:type="spellEnd"/>
-      <w:r>
-        <w:rPr>
-          <w:rFonts w:ascii="Cambria" w:hAnsi="Cambria"/>
-          <w:color w:val="auto"/>
-          <w:szCs w:val="24"/>
-          <w:lang w:val="es-ES"/>
-        </w:rPr>
-        <w:t>”.</w:t>
+        <w:t xml:space="preserve"> “DNI”, “nombre” y “notaM</w:t>
+      </w:r>
+      <w:r>
+        <w:rPr>
+          <w:rFonts w:ascii="Cambria" w:hAnsi="Cambria"/>
+          <w:color w:val="auto"/>
+          <w:szCs w:val="24"/>
+          <w:lang w:val="es-ES"/>
+        </w:rPr>
+        <w:t>edia”.</w:t>
       </w:r>
     </w:p>
     <w:p>
@@ -517,19 +475,8 @@
           <w:szCs w:val="24"/>
           <w:lang w:val="es-ES"/>
         </w:rPr>
-        <w:t xml:space="preserve"> mediante </w:t>
-      </w:r>
-      <w:proofErr w:type="spellStart"/>
-      <w:r>
-        <w:rPr>
-          <w:rFonts w:ascii="Cambria" w:hAnsi="Cambria"/>
-          <w:color w:val="auto"/>
-          <w:szCs w:val="24"/>
-          <w:lang w:val="es-ES"/>
-        </w:rPr>
-        <w:t>Javascript</w:t>
-      </w:r>
-      <w:proofErr w:type="spellEnd"/>
+        <w:t xml:space="preserve"> mediante Javascript</w:t>
+      </w:r>
       <w:r>
         <w:rPr>
           <w:rFonts w:ascii="Cambria" w:hAnsi="Cambria"/>
@@ -561,6 +508,186 @@
           <w:lang w:val="es-ES"/>
         </w:rPr>
       </w:pPr>
+      <w:r>
+        <w:rPr>
+          <w:noProof/>
+          <w:lang w:val="es-ES" w:eastAsia="es-ES"/>
+        </w:rPr>
+        <w:drawing>
+          <wp:inline distT="0" distB="0" distL="0" distR="0" wp14:anchorId="7D295882" wp14:editId="583EE2DF">
+            <wp:extent cx="4285130" cy="4258453"/>
+            <wp:effectExtent l="19050" t="19050" r="1270" b="8890"/>
+            <wp:docPr id="3" name="Imagen 3"/>
+            <wp:cNvGraphicFramePr>
+              <a:graphicFrameLocks xmlns:a="http://schemas.openxmlformats.org/drawingml/2006/main" noChangeAspect="1"/>
+            </wp:cNvGraphicFramePr>
+            <a:graphic xmlns:a="http://schemas.openxmlformats.org/drawingml/2006/main">
+              <a:graphicData uri="http://schemas.openxmlformats.org/drawingml/2006/picture">
+                <pic:pic xmlns:pic="http://schemas.openxmlformats.org/drawingml/2006/picture">
+                  <pic:nvPicPr>
+                    <pic:cNvPr id="1" name=""/>
+                    <pic:cNvPicPr/>
+                  </pic:nvPicPr>
+                  <pic:blipFill>
+                    <a:blip r:embed="rId7"/>
+                    <a:stretch>
+                      <a:fillRect/>
+                    </a:stretch>
+                  </pic:blipFill>
+                  <pic:spPr>
+                    <a:xfrm>
+                      <a:off x="0" y="0"/>
+                      <a:ext cx="4383577" cy="4356288"/>
+                    </a:xfrm>
+                    <a:prstGeom prst="rect">
+                      <a:avLst/>
+                    </a:prstGeom>
+                    <a:ln>
+                      <a:solidFill>
+                        <a:schemeClr val="tx1"/>
+                      </a:solidFill>
+                    </a:ln>
+                  </pic:spPr>
+                </pic:pic>
+              </a:graphicData>
+            </a:graphic>
+          </wp:inline>
+        </w:drawing>
+      </w:r>
+    </w:p>
+    <w:p>
+      <w:pPr>
+        <w:spacing w:line="276" w:lineRule="auto"/>
+        <w:ind w:left="360"/>
+        <w:jc w:val="both"/>
+        <w:rPr>
+          <w:rFonts w:ascii="Cambria" w:hAnsi="Cambria"/>
+          <w:color w:val="auto"/>
+          <w:szCs w:val="24"/>
+          <w:lang w:val="es-ES"/>
+        </w:rPr>
+      </w:pPr>
+      <w:r>
+        <w:rPr>
+          <w:noProof/>
+          <w:lang w:val="es-ES" w:eastAsia="es-ES"/>
+        </w:rPr>
+        <w:lastRenderedPageBreak/>
+        <w:drawing>
+          <wp:inline distT="0" distB="0" distL="0" distR="0" wp14:anchorId="72FCD1A7" wp14:editId="76D0AC48">
+            <wp:extent cx="5145741" cy="2572871"/>
+            <wp:effectExtent l="19050" t="19050" r="0" b="0"/>
+            <wp:docPr id="5" name="Imagen 5"/>
+            <wp:cNvGraphicFramePr>
+              <a:graphicFrameLocks xmlns:a="http://schemas.openxmlformats.org/drawingml/2006/main" noChangeAspect="1"/>
+            </wp:cNvGraphicFramePr>
+            <a:graphic xmlns:a="http://schemas.openxmlformats.org/drawingml/2006/main">
+              <a:graphicData uri="http://schemas.openxmlformats.org/drawingml/2006/picture">
+                <pic:pic xmlns:pic="http://schemas.openxmlformats.org/drawingml/2006/picture">
+                  <pic:nvPicPr>
+                    <pic:cNvPr id="1" name=""/>
+                    <pic:cNvPicPr/>
+                  </pic:nvPicPr>
+                  <pic:blipFill>
+                    <a:blip r:embed="rId8"/>
+                    <a:stretch>
+                      <a:fillRect/>
+                    </a:stretch>
+                  </pic:blipFill>
+                  <pic:spPr>
+                    <a:xfrm>
+                      <a:off x="0" y="0"/>
+                      <a:ext cx="5201283" cy="2600642"/>
+                    </a:xfrm>
+                    <a:prstGeom prst="rect">
+                      <a:avLst/>
+                    </a:prstGeom>
+                    <a:ln>
+                      <a:solidFill>
+                        <a:schemeClr val="tx1"/>
+                      </a:solidFill>
+                    </a:ln>
+                  </pic:spPr>
+                </pic:pic>
+              </a:graphicData>
+            </a:graphic>
+          </wp:inline>
+        </w:drawing>
+      </w:r>
+    </w:p>
+    <w:p>
+      <w:pPr>
+        <w:spacing w:line="276" w:lineRule="auto"/>
+        <w:ind w:left="360"/>
+        <w:jc w:val="both"/>
+        <w:rPr>
+          <w:rFonts w:ascii="Cambria" w:hAnsi="Cambria"/>
+          <w:color w:val="auto"/>
+          <w:szCs w:val="24"/>
+          <w:lang w:val="es-ES"/>
+        </w:rPr>
+      </w:pPr>
+    </w:p>
+    <w:p>
+      <w:pPr>
+        <w:spacing w:line="276" w:lineRule="auto"/>
+        <w:ind w:left="360"/>
+        <w:jc w:val="both"/>
+        <w:rPr>
+          <w:rFonts w:ascii="Cambria" w:hAnsi="Cambria"/>
+          <w:color w:val="auto"/>
+          <w:szCs w:val="24"/>
+          <w:lang w:val="es-ES"/>
+        </w:rPr>
+      </w:pPr>
+      <w:r>
+        <w:rPr>
+          <w:noProof/>
+          <w:lang w:val="es-ES" w:eastAsia="es-ES"/>
+        </w:rPr>
+        <w:drawing>
+          <wp:inline distT="0" distB="0" distL="0" distR="0" wp14:anchorId="79F66347" wp14:editId="0E6E7411">
+            <wp:extent cx="4428565" cy="2384754"/>
+            <wp:effectExtent l="19050" t="19050" r="0" b="0"/>
+            <wp:docPr id="6" name="Imagen 6"/>
+            <wp:cNvGraphicFramePr>
+              <a:graphicFrameLocks xmlns:a="http://schemas.openxmlformats.org/drawingml/2006/main" noChangeAspect="1"/>
+            </wp:cNvGraphicFramePr>
+            <a:graphic xmlns:a="http://schemas.openxmlformats.org/drawingml/2006/main">
+              <a:graphicData uri="http://schemas.openxmlformats.org/drawingml/2006/picture">
+                <pic:pic xmlns:pic="http://schemas.openxmlformats.org/drawingml/2006/picture">
+                  <pic:nvPicPr>
+                    <pic:cNvPr id="1" name=""/>
+                    <pic:cNvPicPr/>
+                  </pic:nvPicPr>
+                  <pic:blipFill>
+                    <a:blip r:embed="rId9"/>
+                    <a:stretch>
+                      <a:fillRect/>
+                    </a:stretch>
+                  </pic:blipFill>
+                  <pic:spPr>
+                    <a:xfrm>
+                      <a:off x="0" y="0"/>
+                      <a:ext cx="4516595" cy="2432158"/>
+                    </a:xfrm>
+                    <a:prstGeom prst="rect">
+                      <a:avLst/>
+                    </a:prstGeom>
+                    <a:ln>
+                      <a:solidFill>
+                        <a:schemeClr val="tx1"/>
+                      </a:solidFill>
+                    </a:ln>
+                  </pic:spPr>
+                </pic:pic>
+              </a:graphicData>
+            </a:graphic>
+          </wp:inline>
+        </w:drawing>
+      </w:r>
+      <w:bookmarkStart w:id="0" w:name="_GoBack"/>
+      <w:bookmarkEnd w:id="0"/>
     </w:p>
     <w:p>
       <w:pPr>
@@ -607,9 +734,8 @@
           <w:szCs w:val="24"/>
           <w:lang w:val="es-ES"/>
         </w:rPr>
-        <w:t xml:space="preserve"> </w:t>
-      </w:r>
-      <w:proofErr w:type="gramStart"/>
+        <w:t xml:space="preserve"> de acuerdo a las siguientes especificaciones</w:t>
+      </w:r>
       <w:r>
         <w:rPr>
           <w:rFonts w:ascii="Cambria" w:hAnsi="Cambria"/>
@@ -618,50 +744,7 @@
           <w:szCs w:val="24"/>
           <w:lang w:val="es-ES"/>
         </w:rPr>
-        <w:t>de acuerdo a</w:t>
-      </w:r>
-      <w:proofErr w:type="gramEnd"/>
-      <w:r>
-        <w:rPr>
-          <w:rFonts w:ascii="Cambria" w:hAnsi="Cambria"/>
-          <w:b/>
-          <w:color w:val="auto"/>
-          <w:szCs w:val="24"/>
-          <w:lang w:val="es-ES"/>
-        </w:rPr>
-        <w:t xml:space="preserve"> las siguientes especificaciones</w:t>
-      </w:r>
-      <w:r>
-        <w:rPr>
-          <w:rFonts w:ascii="Cambria" w:hAnsi="Cambria"/>
-          <w:b/>
-          <w:color w:val="auto"/>
-          <w:szCs w:val="24"/>
-          <w:lang w:val="es-ES"/>
-        </w:rPr>
-        <w:t xml:space="preserve"> (con especificaciones ES6 – “</w:t>
-      </w:r>
-      <w:proofErr w:type="spellStart"/>
-      <w:r>
-        <w:rPr>
-          <w:rFonts w:ascii="Cambria" w:hAnsi="Cambria"/>
-          <w:b/>
-          <w:color w:val="auto"/>
-          <w:szCs w:val="24"/>
-          <w:lang w:val="es-ES"/>
-        </w:rPr>
-        <w:t>class</w:t>
-      </w:r>
-      <w:proofErr w:type="spellEnd"/>
-      <w:r>
-        <w:rPr>
-          <w:rFonts w:ascii="Cambria" w:hAnsi="Cambria"/>
-          <w:b/>
-          <w:color w:val="auto"/>
-          <w:szCs w:val="24"/>
-          <w:lang w:val="es-ES"/>
-        </w:rPr>
-        <w:t>”)</w:t>
+        <w:t xml:space="preserve"> (con especificaciones ES6 – “class”)</w:t>
       </w:r>
       <w:r>
         <w:rPr>
@@ -801,8 +884,6 @@
           <w:lang w:val="es-ES"/>
         </w:rPr>
       </w:pPr>
-      <w:proofErr w:type="spellStart"/>
-      <w:proofErr w:type="gramStart"/>
       <w:r>
         <w:rPr>
           <w:rFonts w:ascii="Cambria" w:eastAsia="DejaVu Sans" w:hAnsi="Cambria" w:cs="DejaVu Sans"/>
@@ -810,27 +891,7 @@
           <w:szCs w:val="24"/>
           <w:lang w:val="es-ES"/>
         </w:rPr>
-        <w:t>this</w:t>
-      </w:r>
-      <w:proofErr w:type="spellEnd"/>
-      <w:r>
-        <w:rPr>
-          <w:rFonts w:ascii="Cambria" w:eastAsia="DejaVu Sans" w:hAnsi="Cambria" w:cs="DejaVu Sans"/>
-          <w:color w:val="auto"/>
-          <w:szCs w:val="24"/>
-          <w:lang w:val="es-ES"/>
-        </w:rPr>
-        <w:t>._</w:t>
-      </w:r>
-      <w:proofErr w:type="gramEnd"/>
-      <w:r>
-        <w:rPr>
-          <w:rFonts w:ascii="Cambria" w:eastAsia="DejaVu Sans" w:hAnsi="Cambria" w:cs="DejaVu Sans"/>
-          <w:color w:val="auto"/>
-          <w:szCs w:val="24"/>
-          <w:lang w:val="es-ES"/>
-        </w:rPr>
-        <w:t>llegada = new Date ();</w:t>
+        <w:t>this._llegada = new Date ();</w:t>
       </w:r>
     </w:p>
     <w:p>
@@ -846,8 +907,6 @@
           <w:lang w:val="es-ES"/>
         </w:rPr>
       </w:pPr>
-      <w:proofErr w:type="spellStart"/>
-      <w:proofErr w:type="gramStart"/>
       <w:r>
         <w:rPr>
           <w:rFonts w:ascii="Cambria" w:eastAsia="DejaVu Sans" w:hAnsi="Cambria" w:cs="DejaVu Sans"/>
@@ -855,9 +914,8 @@
           <w:szCs w:val="24"/>
           <w:lang w:val="es-ES"/>
         </w:rPr>
-        <w:t>this</w:t>
-      </w:r>
-      <w:proofErr w:type="spellEnd"/>
+        <w:t>this._llegada.setHours(horaLl</w:t>
+      </w:r>
       <w:r>
         <w:rPr>
           <w:rFonts w:ascii="Cambria" w:eastAsia="DejaVu Sans" w:hAnsi="Cambria" w:cs="DejaVu Sans"/>
@@ -865,49 +923,8 @@
           <w:szCs w:val="24"/>
           <w:lang w:val="es-ES"/>
         </w:rPr>
-        <w:t>._</w:t>
-      </w:r>
-      <w:proofErr w:type="spellStart"/>
-      <w:proofErr w:type="gramEnd"/>
-      <w:r>
-        <w:rPr>
-          <w:rFonts w:ascii="Cambria" w:eastAsia="DejaVu Sans" w:hAnsi="Cambria" w:cs="DejaVu Sans"/>
-          <w:color w:val="auto"/>
-          <w:szCs w:val="24"/>
-          <w:lang w:val="es-ES"/>
-        </w:rPr>
-        <w:t>llegada.setHours</w:t>
-      </w:r>
-      <w:proofErr w:type="spellEnd"/>
-      <w:r>
-        <w:rPr>
-          <w:rFonts w:ascii="Cambria" w:eastAsia="DejaVu Sans" w:hAnsi="Cambria" w:cs="DejaVu Sans"/>
-          <w:color w:val="auto"/>
-          <w:szCs w:val="24"/>
-          <w:lang w:val="es-ES"/>
-        </w:rPr>
-        <w:t>(</w:t>
-      </w:r>
-      <w:proofErr w:type="spellStart"/>
-      <w:r>
-        <w:rPr>
-          <w:rFonts w:ascii="Cambria" w:eastAsia="DejaVu Sans" w:hAnsi="Cambria" w:cs="DejaVu Sans"/>
-          <w:color w:val="auto"/>
-          <w:szCs w:val="24"/>
-          <w:lang w:val="es-ES"/>
-        </w:rPr>
-        <w:t>horaLl</w:t>
-      </w:r>
-      <w:r>
-        <w:rPr>
-          <w:rFonts w:ascii="Cambria" w:eastAsia="DejaVu Sans" w:hAnsi="Cambria" w:cs="DejaVu Sans"/>
-          <w:color w:val="auto"/>
-          <w:szCs w:val="24"/>
-          <w:lang w:val="es-ES"/>
-        </w:rPr>
         <w:t>egada</w:t>
       </w:r>
-      <w:proofErr w:type="spellEnd"/>
       <w:r>
         <w:rPr>
           <w:rFonts w:ascii="Cambria" w:eastAsia="DejaVu Sans" w:hAnsi="Cambria" w:cs="DejaVu Sans"/>
@@ -931,8 +948,6 @@
           <w:lang w:val="es-ES"/>
         </w:rPr>
       </w:pPr>
-      <w:proofErr w:type="spellStart"/>
-      <w:proofErr w:type="gramStart"/>
       <w:r>
         <w:rPr>
           <w:rFonts w:ascii="Cambria" w:eastAsia="DejaVu Sans" w:hAnsi="Cambria" w:cs="DejaVu Sans"/>
@@ -940,58 +955,7 @@
           <w:szCs w:val="24"/>
           <w:lang w:val="es-ES"/>
         </w:rPr>
-        <w:t>this</w:t>
-      </w:r>
-      <w:proofErr w:type="spellEnd"/>
-      <w:r>
-        <w:rPr>
-          <w:rFonts w:ascii="Cambria" w:eastAsia="DejaVu Sans" w:hAnsi="Cambria" w:cs="DejaVu Sans"/>
-          <w:color w:val="auto"/>
-          <w:szCs w:val="24"/>
-          <w:lang w:val="es-ES"/>
-        </w:rPr>
-        <w:t>._</w:t>
-      </w:r>
-      <w:proofErr w:type="spellStart"/>
-      <w:proofErr w:type="gramEnd"/>
-      <w:r>
-        <w:rPr>
-          <w:rFonts w:ascii="Cambria" w:eastAsia="DejaVu Sans" w:hAnsi="Cambria" w:cs="DejaVu Sans"/>
-          <w:color w:val="auto"/>
-          <w:szCs w:val="24"/>
-          <w:lang w:val="es-ES"/>
-        </w:rPr>
-        <w:t>llegada.setMinutes</w:t>
-      </w:r>
-      <w:proofErr w:type="spellEnd"/>
-      <w:r>
-        <w:rPr>
-          <w:rFonts w:ascii="Cambria" w:eastAsia="DejaVu Sans" w:hAnsi="Cambria" w:cs="DejaVu Sans"/>
-          <w:color w:val="auto"/>
-          <w:szCs w:val="24"/>
-          <w:lang w:val="es-ES"/>
-        </w:rPr>
-        <w:t>(</w:t>
-      </w:r>
-      <w:proofErr w:type="spellStart"/>
-      <w:r>
-        <w:rPr>
-          <w:rFonts w:ascii="Cambria" w:eastAsia="DejaVu Sans" w:hAnsi="Cambria" w:cs="DejaVu Sans"/>
-          <w:color w:val="auto"/>
-          <w:szCs w:val="24"/>
-          <w:lang w:val="es-ES"/>
-        </w:rPr>
-        <w:t>minLlegada</w:t>
-      </w:r>
-      <w:proofErr w:type="spellEnd"/>
-      <w:r>
-        <w:rPr>
-          <w:rFonts w:ascii="Cambria" w:eastAsia="DejaVu Sans" w:hAnsi="Cambria" w:cs="DejaVu Sans"/>
-          <w:color w:val="auto"/>
-          <w:szCs w:val="24"/>
-          <w:lang w:val="es-ES"/>
-        </w:rPr>
-        <w:t>);</w:t>
+        <w:t>this._llegada.setMinutes(minLlegada);</w:t>
       </w:r>
     </w:p>
     <w:p>
@@ -1131,7 +1095,17 @@
           <w:szCs w:val="24"/>
           <w:lang w:val="es-ES"/>
         </w:rPr>
-        <w:t xml:space="preserve">Comenta el código con los comentarios que estimes necesarios y verifica su correcto funcionamiento creando formularios que permitan crear objetos de cada </w:t>
+        <w:t xml:space="preserve">Comenta el código con los comentarios que estimes necesarios y verifica su correcto </w:t>
+      </w:r>
+      <w:r>
+        <w:rPr>
+          <w:rFonts w:ascii="Cambria" w:hAnsi="Cambria"/>
+          <w:color w:val="auto"/>
+          <w:szCs w:val="24"/>
+          <w:lang w:val="es-ES"/>
+        </w:rPr>
+        <w:lastRenderedPageBreak/>
+        <w:t xml:space="preserve">funcionamiento creando formularios que permitan crear objetos de cada </w:t>
       </w:r>
       <w:r>
         <w:rPr>
@@ -1357,8 +1331,8 @@
         <w:ind w:left="360"/>
         <w:jc w:val="both"/>
       </w:pPr>
-      <w:bookmarkStart w:id="0" w:name="_heading=h.gjdgxs" w:colFirst="0" w:colLast="0"/>
-      <w:bookmarkEnd w:id="0"/>
+      <w:bookmarkStart w:id="1" w:name="_heading=h.gjdgxs" w:colFirst="0" w:colLast="0"/>
+      <w:bookmarkEnd w:id="1"/>
       <w:r>
         <w:rPr>
           <w:b/>
@@ -1373,15 +1347,7 @@
         <w:jc w:val="both"/>
       </w:pPr>
       <w:r>
-        <w:t xml:space="preserve">A través del usuario y </w:t>
-      </w:r>
-      <w:proofErr w:type="spellStart"/>
-      <w:r>
-        <w:t>login</w:t>
-      </w:r>
-      <w:proofErr w:type="spellEnd"/>
-      <w:r>
-        <w:t xml:space="preserve"> de nuestra web</w:t>
+        <w:t>A través del usuario y login de nuestra web</w:t>
       </w:r>
       <w:r>
         <w:t xml:space="preserve"> </w:t>
@@ -1389,7 +1355,7 @@
       <w:r>
         <w:t>(</w:t>
       </w:r>
-      <w:hyperlink r:id="rId7" w:history="1">
+      <w:hyperlink r:id="rId10" w:history="1">
         <w:r>
           <w:rPr>
             <w:rStyle w:val="Hipervnculo"/>
@@ -1575,39 +1541,7 @@
         <w:jc w:val="both"/>
       </w:pPr>
       <w:r>
-        <w:t xml:space="preserve">Deberás crear una clase </w:t>
-      </w:r>
-      <w:proofErr w:type="spellStart"/>
-      <w:r>
-        <w:t>UsuarioWeb</w:t>
-      </w:r>
-      <w:proofErr w:type="spellEnd"/>
-      <w:r>
-        <w:t xml:space="preserve"> con </w:t>
-      </w:r>
-      <w:proofErr w:type="spellStart"/>
-      <w:r>
-        <w:t>login</w:t>
-      </w:r>
-      <w:proofErr w:type="spellEnd"/>
-      <w:r>
-        <w:t xml:space="preserve">, contraseña, nombre y DNI. De ella heredarán las clases </w:t>
-      </w:r>
-      <w:proofErr w:type="spellStart"/>
-      <w:r>
-        <w:t>UsuarioAdministrador</w:t>
-      </w:r>
-      <w:proofErr w:type="spellEnd"/>
-      <w:r>
-        <w:t xml:space="preserve"> y </w:t>
-      </w:r>
-      <w:proofErr w:type="spellStart"/>
-      <w:r>
-        <w:t>UsuarioCliente</w:t>
-      </w:r>
-      <w:proofErr w:type="spellEnd"/>
-      <w:r>
-        <w:t>.</w:t>
+        <w:t>Deberás crear una clase UsuarioWeb con login, contraseña, nombre y DNI. De ella heredarán las clases UsuarioAdministrador y UsuarioCliente.</w:t>
       </w:r>
     </w:p>
     <w:p>
@@ -1689,6 +1623,7 @@
         <w:jc w:val="both"/>
       </w:pPr>
       <w:r>
+        <w:lastRenderedPageBreak/>
         <w:t>En el caso de los monitores además será posible almacenar la siguiente información:</w:t>
       </w:r>
     </w:p>
@@ -1797,7 +1732,6 @@
           <w:rFonts w:ascii="Arial" w:hAnsi="Arial" w:cs="Arial"/>
           <w:szCs w:val="24"/>
         </w:rPr>
-        <w:lastRenderedPageBreak/>
         <w:t>CALIFICACIÓN</w:t>
       </w:r>
     </w:p>
@@ -1844,23 +1778,7 @@
           <w:rFonts w:ascii="Arial" w:hAnsi="Arial" w:cs="Arial"/>
           <w:szCs w:val="24"/>
         </w:rPr>
-        <w:t xml:space="preserve">Entrega tanto el código en </w:t>
-      </w:r>
-      <w:proofErr w:type="spellStart"/>
-      <w:r>
-        <w:rPr>
-          <w:rFonts w:ascii="Arial" w:hAnsi="Arial" w:cs="Arial"/>
-          <w:szCs w:val="24"/>
-        </w:rPr>
-        <w:t>html</w:t>
-      </w:r>
-      <w:proofErr w:type="spellEnd"/>
-      <w:r>
-        <w:rPr>
-          <w:rFonts w:ascii="Arial" w:hAnsi="Arial" w:cs="Arial"/>
-          <w:szCs w:val="24"/>
-        </w:rPr>
-        <w:t xml:space="preserve"> como capturas de su correcto funcionamiento.</w:t>
+        <w:t>Entrega tanto el código en html como capturas de su correcto funcionamiento.</w:t>
       </w:r>
     </w:p>
     <w:p>
@@ -1985,17 +1903,8 @@
           <w:rFonts w:ascii="Arial" w:hAnsi="Arial" w:cs="Arial"/>
           <w:szCs w:val="24"/>
         </w:rPr>
-        <w:t xml:space="preserve">diciembre de 2021 a las 23:59 en </w:t>
-      </w:r>
-      <w:proofErr w:type="spellStart"/>
-      <w:r>
-        <w:rPr>
-          <w:rFonts w:ascii="Arial" w:hAnsi="Arial" w:cs="Arial"/>
-          <w:szCs w:val="24"/>
-        </w:rPr>
-        <w:t>Aeducar</w:t>
-      </w:r>
-      <w:proofErr w:type="spellEnd"/>
+        <w:t>diciembre de 2021 a las 23:59 en Aeducar</w:t>
+      </w:r>
       <w:r>
         <w:rPr>
           <w:rFonts w:ascii="Arial" w:hAnsi="Arial" w:cs="Arial"/>
@@ -2018,8 +1927,8 @@
       </w:pPr>
     </w:p>
     <w:sectPr>
-      <w:headerReference w:type="default" r:id="rId8"/>
-      <w:footerReference w:type="default" r:id="rId9"/>
+      <w:headerReference w:type="default" r:id="rId11"/>
+      <w:footerReference w:type="default" r:id="rId12"/>
       <w:pgSz w:w="11906" w:h="16838"/>
       <w:pgMar w:top="2043" w:right="1134" w:bottom="1134" w:left="1134" w:header="563" w:footer="87" w:gutter="0"/>
       <w:cols w:space="720"/>
@@ -2030,7 +1939,7 @@
 </file>
 
 <file path=word/endnotes.xml><?xml version="1.0" encoding="utf-8"?>
-<w:endnotes xmlns:wpc="http://schemas.microsoft.com/office/word/2010/wordprocessingCanvas" xmlns:cx="http://schemas.microsoft.com/office/drawing/2014/chartex" xmlns:cx1="http://schemas.microsoft.com/office/drawing/2015/9/8/chartex" xmlns:cx2="http://schemas.microsoft.com/office/drawing/2015/10/21/chartex" xmlns:cx3="http://schemas.microsoft.com/office/drawing/2016/5/9/chartex" xmlns:cx4="http://schemas.microsoft.com/office/drawing/2016/5/10/chartex" xmlns:cx5="http://schemas.microsoft.com/office/drawing/2016/5/11/chartex" xmlns:cx6="http://schemas.microsoft.com/office/drawing/2016/5/12/chartex" xmlns:cx7="http://schemas.microsoft.com/office/drawing/2016/5/13/chartex" xmlns:cx8="http://schemas.microsoft.com/office/drawing/2016/5/14/chartex" xmlns:mc="http://schemas.openxmlformats.org/markup-compatibility/2006" xmlns:aink="http://schemas.microsoft.com/office/drawing/2016/ink" xmlns:am3d="http://schemas.microsoft.com/office/drawing/2017/model3d" xmlns:o="urn:schemas-microsoft-com:office:office" xmlns:r="http://schemas.openxmlformats.org/officeDocument/2006/relationships" xmlns:m="http://schemas.openxmlformats.org/officeDocument/2006/math" xmlns:v="urn:schemas-microsoft-com:vml" xmlns:wp14="http://schemas.microsoft.com/office/word/2010/wordprocessingDrawing" xmlns:wp="http://schemas.openxmlformats.org/drawingml/2006/wordprocessingDrawing" xmlns:w10="urn:schemas-microsoft-com:office:word" xmlns:w="http://schemas.openxmlformats.org/wordprocessingml/2006/main" xmlns:w14="http://schemas.microsoft.com/office/word/2010/wordml" xmlns:w15="http://schemas.microsoft.com/office/word/2012/wordml" xmlns:w16cex="http://schemas.microsoft.com/office/word/2018/wordml/cex" xmlns:w16cid="http://schemas.microsoft.com/office/word/2016/wordml/cid" xmlns:w16="http://schemas.microsoft.com/office/word/2018/wordml" xmlns:w16sdtdh="http://schemas.microsoft.com/office/word/2020/wordml/sdtdatahash" xmlns:w16se="http://schemas.microsoft.com/office/word/2015/wordml/symex" xmlns:wpg="http://schemas.microsoft.com/office/word/2010/wordprocessingGroup" xmlns:wpi="http://schemas.microsoft.com/office/word/2010/wordprocessingInk" xmlns:wne="http://schemas.microsoft.com/office/word/2006/wordml" xmlns:wps="http://schemas.microsoft.com/office/word/2010/wordprocessingShape" mc:Ignorable="w14 w15 w16se w16cid w16 w16cex w16sdtdh wp14">
+<w:endnotes xmlns:wpc="http://schemas.microsoft.com/office/word/2010/wordprocessingCanvas" xmlns:cx="http://schemas.microsoft.com/office/drawing/2014/chartex" xmlns:mc="http://schemas.openxmlformats.org/markup-compatibility/2006" xmlns:o="urn:schemas-microsoft-com:office:office" xmlns:r="http://schemas.openxmlformats.org/officeDocument/2006/relationships" xmlns:m="http://schemas.openxmlformats.org/officeDocument/2006/math" xmlns:v="urn:schemas-microsoft-com:vml" xmlns:wp14="http://schemas.microsoft.com/office/word/2010/wordprocessingDrawing" xmlns:wp="http://schemas.openxmlformats.org/drawingml/2006/wordprocessingDrawing" xmlns:w10="urn:schemas-microsoft-com:office:word" xmlns:w="http://schemas.openxmlformats.org/wordprocessingml/2006/main" xmlns:w14="http://schemas.microsoft.com/office/word/2010/wordml" xmlns:w15="http://schemas.microsoft.com/office/word/2012/wordml" xmlns:w16se="http://schemas.microsoft.com/office/word/2015/wordml/symex" xmlns:wpg="http://schemas.microsoft.com/office/word/2010/wordprocessingGroup" xmlns:wpi="http://schemas.microsoft.com/office/word/2010/wordprocessingInk" xmlns:wne="http://schemas.microsoft.com/office/word/2006/wordml" xmlns:wps="http://schemas.microsoft.com/office/word/2010/wordprocessingShape" mc:Ignorable="w14 w15 w16se wp14">
   <w:endnote w:type="separator" w:id="-1">
     <w:p>
       <w:r>
@@ -2049,7 +1958,7 @@
 </file>
 
 <file path=word/footer1.xml><?xml version="1.0" encoding="utf-8"?>
-<w:ftr xmlns:wpc="http://schemas.microsoft.com/office/word/2010/wordprocessingCanvas" xmlns:cx="http://schemas.microsoft.com/office/drawing/2014/chartex" xmlns:cx1="http://schemas.microsoft.com/office/drawing/2015/9/8/chartex" xmlns:cx2="http://schemas.microsoft.com/office/drawing/2015/10/21/chartex" xmlns:cx3="http://schemas.microsoft.com/office/drawing/2016/5/9/chartex" xmlns:cx4="http://schemas.microsoft.com/office/drawing/2016/5/10/chartex" xmlns:cx5="http://schemas.microsoft.com/office/drawing/2016/5/11/chartex" xmlns:cx6="http://schemas.microsoft.com/office/drawing/2016/5/12/chartex" xmlns:cx7="http://schemas.microsoft.com/office/drawing/2016/5/13/chartex" xmlns:cx8="http://schemas.microsoft.com/office/drawing/2016/5/14/chartex" xmlns:mc="http://schemas.openxmlformats.org/markup-compatibility/2006" xmlns:aink="http://schemas.microsoft.com/office/drawing/2016/ink" xmlns:am3d="http://schemas.microsoft.com/office/drawing/2017/model3d" xmlns:o="urn:schemas-microsoft-com:office:office" xmlns:r="http://schemas.openxmlformats.org/officeDocument/2006/relationships" xmlns:m="http://schemas.openxmlformats.org/officeDocument/2006/math" xmlns:v="urn:schemas-microsoft-com:vml" xmlns:wp14="http://schemas.microsoft.com/office/word/2010/wordprocessingDrawing" xmlns:wp="http://schemas.openxmlformats.org/drawingml/2006/wordprocessingDrawing" xmlns:w10="urn:schemas-microsoft-com:office:word" xmlns:w="http://schemas.openxmlformats.org/wordprocessingml/2006/main" xmlns:w14="http://schemas.microsoft.com/office/word/2010/wordml" xmlns:w15="http://schemas.microsoft.com/office/word/2012/wordml" xmlns:w16cex="http://schemas.microsoft.com/office/word/2018/wordml/cex" xmlns:w16cid="http://schemas.microsoft.com/office/word/2016/wordml/cid" xmlns:w16="http://schemas.microsoft.com/office/word/2018/wordml" xmlns:w16sdtdh="http://schemas.microsoft.com/office/word/2020/wordml/sdtdatahash" xmlns:w16se="http://schemas.microsoft.com/office/word/2015/wordml/symex" xmlns:wpg="http://schemas.microsoft.com/office/word/2010/wordprocessingGroup" xmlns:wpi="http://schemas.microsoft.com/office/word/2010/wordprocessingInk" xmlns:wne="http://schemas.microsoft.com/office/word/2006/wordml" xmlns:wps="http://schemas.microsoft.com/office/word/2010/wordprocessingShape" mc:Ignorable="w14 w15 w16se w16cid w16 w16cex w16sdtdh wp14">
+<w:ftr xmlns:wpc="http://schemas.microsoft.com/office/word/2010/wordprocessingCanvas" xmlns:cx="http://schemas.microsoft.com/office/drawing/2014/chartex" xmlns:mc="http://schemas.openxmlformats.org/markup-compatibility/2006" xmlns:o="urn:schemas-microsoft-com:office:office" xmlns:r="http://schemas.openxmlformats.org/officeDocument/2006/relationships" xmlns:m="http://schemas.openxmlformats.org/officeDocument/2006/math" xmlns:v="urn:schemas-microsoft-com:vml" xmlns:wp14="http://schemas.microsoft.com/office/word/2010/wordprocessingDrawing" xmlns:wp="http://schemas.openxmlformats.org/drawingml/2006/wordprocessingDrawing" xmlns:w10="urn:schemas-microsoft-com:office:word" xmlns:w="http://schemas.openxmlformats.org/wordprocessingml/2006/main" xmlns:w14="http://schemas.microsoft.com/office/word/2010/wordml" xmlns:w15="http://schemas.microsoft.com/office/word/2012/wordml" xmlns:w16se="http://schemas.microsoft.com/office/word/2015/wordml/symex" xmlns:wpg="http://schemas.microsoft.com/office/word/2010/wordprocessingGroup" xmlns:wpi="http://schemas.microsoft.com/office/word/2010/wordprocessingInk" xmlns:wne="http://schemas.microsoft.com/office/word/2006/wordml" xmlns:wps="http://schemas.microsoft.com/office/word/2010/wordprocessingShape" mc:Ignorable="w14 w15 w16se wp14">
   <w:sdt>
     <w:sdtPr>
       <w:id w:val="229812096"/>
@@ -2058,6 +1967,7 @@
         <w:docPartUnique/>
       </w:docPartObj>
     </w:sdtPr>
+    <w:sdtEndPr/>
     <w:sdtContent>
       <w:p>
         <w:pPr>
@@ -2075,9 +1985,10 @@
         </w:r>
         <w:r>
           <w:rPr>
+            <w:noProof/>
             <w:lang w:val="es-ES"/>
           </w:rPr>
-          <w:t>2</w:t>
+          <w:t>4</w:t>
         </w:r>
         <w:r>
           <w:fldChar w:fldCharType="end"/>
@@ -2094,7 +2005,7 @@
 </file>
 
 <file path=word/footnotes.xml><?xml version="1.0" encoding="utf-8"?>
-<w:footnotes xmlns:wpc="http://schemas.microsoft.com/office/word/2010/wordprocessingCanvas" xmlns:cx="http://schemas.microsoft.com/office/drawing/2014/chartex" xmlns:cx1="http://schemas.microsoft.com/office/drawing/2015/9/8/chartex" xmlns:cx2="http://schemas.microsoft.com/office/drawing/2015/10/21/chartex" xmlns:cx3="http://schemas.microsoft.com/office/drawing/2016/5/9/chartex" xmlns:cx4="http://schemas.microsoft.com/office/drawing/2016/5/10/chartex" xmlns:cx5="http://schemas.microsoft.com/office/drawing/2016/5/11/chartex" xmlns:cx6="http://schemas.microsoft.com/office/drawing/2016/5/12/chartex" xmlns:cx7="http://schemas.microsoft.com/office/drawing/2016/5/13/chartex" xmlns:cx8="http://schemas.microsoft.com/office/drawing/2016/5/14/chartex" xmlns:mc="http://schemas.openxmlformats.org/markup-compatibility/2006" xmlns:aink="http://schemas.microsoft.com/office/drawing/2016/ink" xmlns:am3d="http://schemas.microsoft.com/office/drawing/2017/model3d" xmlns:o="urn:schemas-microsoft-com:office:office" xmlns:r="http://schemas.openxmlformats.org/officeDocument/2006/relationships" xmlns:m="http://schemas.openxmlformats.org/officeDocument/2006/math" xmlns:v="urn:schemas-microsoft-com:vml" xmlns:wp14="http://schemas.microsoft.com/office/word/2010/wordprocessingDrawing" xmlns:wp="http://schemas.openxmlformats.org/drawingml/2006/wordprocessingDrawing" xmlns:w10="urn:schemas-microsoft-com:office:word" xmlns:w="http://schemas.openxmlformats.org/wordprocessingml/2006/main" xmlns:w14="http://schemas.microsoft.com/office/word/2010/wordml" xmlns:w15="http://schemas.microsoft.com/office/word/2012/wordml" xmlns:w16cex="http://schemas.microsoft.com/office/word/2018/wordml/cex" xmlns:w16cid="http://schemas.microsoft.com/office/word/2016/wordml/cid" xmlns:w16="http://schemas.microsoft.com/office/word/2018/wordml" xmlns:w16sdtdh="http://schemas.microsoft.com/office/word/2020/wordml/sdtdatahash" xmlns:w16se="http://schemas.microsoft.com/office/word/2015/wordml/symex" xmlns:wpg="http://schemas.microsoft.com/office/word/2010/wordprocessingGroup" xmlns:wpi="http://schemas.microsoft.com/office/word/2010/wordprocessingInk" xmlns:wne="http://schemas.microsoft.com/office/word/2006/wordml" xmlns:wps="http://schemas.microsoft.com/office/word/2010/wordprocessingShape" mc:Ignorable="w14 w15 w16se w16cid w16 w16cex w16sdtdh wp14">
+<w:footnotes xmlns:wpc="http://schemas.microsoft.com/office/word/2010/wordprocessingCanvas" xmlns:cx="http://schemas.microsoft.com/office/drawing/2014/chartex" xmlns:mc="http://schemas.openxmlformats.org/markup-compatibility/2006" xmlns:o="urn:schemas-microsoft-com:office:office" xmlns:r="http://schemas.openxmlformats.org/officeDocument/2006/relationships" xmlns:m="http://schemas.openxmlformats.org/officeDocument/2006/math" xmlns:v="urn:schemas-microsoft-com:vml" xmlns:wp14="http://schemas.microsoft.com/office/word/2010/wordprocessingDrawing" xmlns:wp="http://schemas.openxmlformats.org/drawingml/2006/wordprocessingDrawing" xmlns:w10="urn:schemas-microsoft-com:office:word" xmlns:w="http://schemas.openxmlformats.org/wordprocessingml/2006/main" xmlns:w14="http://schemas.microsoft.com/office/word/2010/wordml" xmlns:w15="http://schemas.microsoft.com/office/word/2012/wordml" xmlns:w16se="http://schemas.microsoft.com/office/word/2015/wordml/symex" xmlns:wpg="http://schemas.microsoft.com/office/word/2010/wordprocessingGroup" xmlns:wpi="http://schemas.microsoft.com/office/word/2010/wordprocessingInk" xmlns:wne="http://schemas.microsoft.com/office/word/2006/wordml" xmlns:wps="http://schemas.microsoft.com/office/word/2010/wordprocessingShape" mc:Ignorable="w14 w15 w16se wp14">
   <w:footnote w:type="separator" w:id="-1">
     <w:p>
       <w:r>
@@ -2113,7 +2024,7 @@
 </file>
 
 <file path=word/header1.xml><?xml version="1.0" encoding="utf-8"?>
-<w:hdr xmlns:wpc="http://schemas.microsoft.com/office/word/2010/wordprocessingCanvas" xmlns:cx="http://schemas.microsoft.com/office/drawing/2014/chartex" xmlns:cx1="http://schemas.microsoft.com/office/drawing/2015/9/8/chartex" xmlns:cx2="http://schemas.microsoft.com/office/drawing/2015/10/21/chartex" xmlns:cx3="http://schemas.microsoft.com/office/drawing/2016/5/9/chartex" xmlns:cx4="http://schemas.microsoft.com/office/drawing/2016/5/10/chartex" xmlns:cx5="http://schemas.microsoft.com/office/drawing/2016/5/11/chartex" xmlns:cx6="http://schemas.microsoft.com/office/drawing/2016/5/12/chartex" xmlns:cx7="http://schemas.microsoft.com/office/drawing/2016/5/13/chartex" xmlns:cx8="http://schemas.microsoft.com/office/drawing/2016/5/14/chartex" xmlns:mc="http://schemas.openxmlformats.org/markup-compatibility/2006" xmlns:aink="http://schemas.microsoft.com/office/drawing/2016/ink" xmlns:am3d="http://schemas.microsoft.com/office/drawing/2017/model3d" xmlns:o="urn:schemas-microsoft-com:office:office" xmlns:r="http://schemas.openxmlformats.org/officeDocument/2006/relationships" xmlns:m="http://schemas.openxmlformats.org/officeDocument/2006/math" xmlns:v="urn:schemas-microsoft-com:vml" xmlns:wp14="http://schemas.microsoft.com/office/word/2010/wordprocessingDrawing" xmlns:wp="http://schemas.openxmlformats.org/drawingml/2006/wordprocessingDrawing" xmlns:w10="urn:schemas-microsoft-com:office:word" xmlns:w="http://schemas.openxmlformats.org/wordprocessingml/2006/main" xmlns:w14="http://schemas.microsoft.com/office/word/2010/wordml" xmlns:w15="http://schemas.microsoft.com/office/word/2012/wordml" xmlns:w16cex="http://schemas.microsoft.com/office/word/2018/wordml/cex" xmlns:w16cid="http://schemas.microsoft.com/office/word/2016/wordml/cid" xmlns:w16="http://schemas.microsoft.com/office/word/2018/wordml" xmlns:w16sdtdh="http://schemas.microsoft.com/office/word/2020/wordml/sdtdatahash" xmlns:w16se="http://schemas.microsoft.com/office/word/2015/wordml/symex" xmlns:wpg="http://schemas.microsoft.com/office/word/2010/wordprocessingGroup" xmlns:wpi="http://schemas.microsoft.com/office/word/2010/wordprocessingInk" xmlns:wne="http://schemas.microsoft.com/office/word/2006/wordml" xmlns:wps="http://schemas.microsoft.com/office/word/2010/wordprocessingShape" mc:Ignorable="w14 w15 w16se w16cid w16 w16cex w16sdtdh wp14">
+<w:hdr xmlns:wpc="http://schemas.microsoft.com/office/word/2010/wordprocessingCanvas" xmlns:cx="http://schemas.microsoft.com/office/drawing/2014/chartex" xmlns:mc="http://schemas.openxmlformats.org/markup-compatibility/2006" xmlns:o="urn:schemas-microsoft-com:office:office" xmlns:r="http://schemas.openxmlformats.org/officeDocument/2006/relationships" xmlns:m="http://schemas.openxmlformats.org/officeDocument/2006/math" xmlns:v="urn:schemas-microsoft-com:vml" xmlns:wp14="http://schemas.microsoft.com/office/word/2010/wordprocessingDrawing" xmlns:wp="http://schemas.openxmlformats.org/drawingml/2006/wordprocessingDrawing" xmlns:w10="urn:schemas-microsoft-com:office:word" xmlns:w="http://schemas.openxmlformats.org/wordprocessingml/2006/main" xmlns:w14="http://schemas.microsoft.com/office/word/2010/wordml" xmlns:w15="http://schemas.microsoft.com/office/word/2012/wordml" xmlns:w16se="http://schemas.microsoft.com/office/word/2015/wordml/symex" xmlns:wpg="http://schemas.microsoft.com/office/word/2010/wordprocessingGroup" xmlns:wpi="http://schemas.microsoft.com/office/word/2010/wordprocessingInk" xmlns:wne="http://schemas.microsoft.com/office/word/2006/wordml" xmlns:wps="http://schemas.microsoft.com/office/word/2010/wordprocessingShape" mc:Ignorable="w14 w15 w16se wp14">
   <w:p>
     <w:pPr>
       <w:pStyle w:val="Encabezado"/>
@@ -2450,7 +2361,7 @@
               <w:noProof/>
               <w:sz w:val="20"/>
             </w:rPr>
-            <w:t>1</w:t>
+            <w:t>4</w:t>
           </w:r>
           <w:r>
             <w:rPr>
@@ -2505,7 +2416,7 @@
               <w:noProof/>
               <w:sz w:val="20"/>
             </w:rPr>
-            <w:t>1</w:t>
+            <w:t>4</w:t>
           </w:r>
           <w:r>
             <w:rPr>
@@ -2531,7 +2442,7 @@
 </file>
 
 <file path=word/numbering.xml><?xml version="1.0" encoding="utf-8"?>
-<w:numbering xmlns:wpc="http://schemas.microsoft.com/office/word/2010/wordprocessingCanvas" xmlns:cx="http://schemas.microsoft.com/office/drawing/2014/chartex" xmlns:cx1="http://schemas.microsoft.com/office/drawing/2015/9/8/chartex" xmlns:cx2="http://schemas.microsoft.com/office/drawing/2015/10/21/chartex" xmlns:cx3="http://schemas.microsoft.com/office/drawing/2016/5/9/chartex" xmlns:cx4="http://schemas.microsoft.com/office/drawing/2016/5/10/chartex" xmlns:cx5="http://schemas.microsoft.com/office/drawing/2016/5/11/chartex" xmlns:cx6="http://schemas.microsoft.com/office/drawing/2016/5/12/chartex" xmlns:cx7="http://schemas.microsoft.com/office/drawing/2016/5/13/chartex" xmlns:cx8="http://schemas.microsoft.com/office/drawing/2016/5/14/chartex" xmlns:mc="http://schemas.openxmlformats.org/markup-compatibility/2006" xmlns:aink="http://schemas.microsoft.com/office/drawing/2016/ink" xmlns:am3d="http://schemas.microsoft.com/office/drawing/2017/model3d" xmlns:o="urn:schemas-microsoft-com:office:office" xmlns:r="http://schemas.openxmlformats.org/officeDocument/2006/relationships" xmlns:m="http://schemas.openxmlformats.org/officeDocument/2006/math" xmlns:v="urn:schemas-microsoft-com:vml" xmlns:wp14="http://schemas.microsoft.com/office/word/2010/wordprocessingDrawing" xmlns:wp="http://schemas.openxmlformats.org/drawingml/2006/wordprocessingDrawing" xmlns:w10="urn:schemas-microsoft-com:office:word" xmlns:w="http://schemas.openxmlformats.org/wordprocessingml/2006/main" xmlns:w14="http://schemas.microsoft.com/office/word/2010/wordml" xmlns:w15="http://schemas.microsoft.com/office/word/2012/wordml" xmlns:w16cex="http://schemas.microsoft.com/office/word/2018/wordml/cex" xmlns:w16cid="http://schemas.microsoft.com/office/word/2016/wordml/cid" xmlns:w16="http://schemas.microsoft.com/office/word/2018/wordml" xmlns:w16sdtdh="http://schemas.microsoft.com/office/word/2020/wordml/sdtdatahash" xmlns:w16se="http://schemas.microsoft.com/office/word/2015/wordml/symex" xmlns:wpg="http://schemas.microsoft.com/office/word/2010/wordprocessingGroup" xmlns:wpi="http://schemas.microsoft.com/office/word/2010/wordprocessingInk" xmlns:wne="http://schemas.microsoft.com/office/word/2006/wordml" xmlns:wps="http://schemas.microsoft.com/office/word/2010/wordprocessingShape" mc:Ignorable="w14 w15 w16se w16cid w16 w16cex w16sdtdh wp14">
+<w:numbering xmlns:wpc="http://schemas.microsoft.com/office/word/2010/wordprocessingCanvas" xmlns:cx="http://schemas.microsoft.com/office/drawing/2014/chartex" xmlns:mc="http://schemas.openxmlformats.org/markup-compatibility/2006" xmlns:o="urn:schemas-microsoft-com:office:office" xmlns:r="http://schemas.openxmlformats.org/officeDocument/2006/relationships" xmlns:m="http://schemas.openxmlformats.org/officeDocument/2006/math" xmlns:v="urn:schemas-microsoft-com:vml" xmlns:wp14="http://schemas.microsoft.com/office/word/2010/wordprocessingDrawing" xmlns:wp="http://schemas.openxmlformats.org/drawingml/2006/wordprocessingDrawing" xmlns:w10="urn:schemas-microsoft-com:office:word" xmlns:w="http://schemas.openxmlformats.org/wordprocessingml/2006/main" xmlns:w14="http://schemas.microsoft.com/office/word/2010/wordml" xmlns:w15="http://schemas.microsoft.com/office/word/2012/wordml" xmlns:w16se="http://schemas.microsoft.com/office/word/2015/wordml/symex" xmlns:wpg="http://schemas.microsoft.com/office/word/2010/wordprocessingGroup" xmlns:wpi="http://schemas.microsoft.com/office/word/2010/wordprocessingInk" xmlns:wne="http://schemas.microsoft.com/office/word/2006/wordml" xmlns:wps="http://schemas.microsoft.com/office/word/2010/wordprocessingShape" mc:Ignorable="w14 w15 w16se wp14">
   <w:numPicBullet w:numPicBulletId="0">
     <w:pict>
       <v:shapetype id="_x0000_t75" coordsize="21600,21600" o:spt="75" o:preferrelative="t" path="m@4@5l@4@11@9@11@9@5xe" filled="f" stroked="f">
@@ -2553,7 +2464,7 @@
         <v:path o:extrusionok="f" gradientshapeok="t" o:connecttype="rect"/>
         <o:lock v:ext="edit" aspectratio="t"/>
       </v:shapetype>
-      <v:shape id="_x0000_i1026" type="#_x0000_t75" style="width:9.8pt;height:9.8pt" o:bullet="t">
+      <v:shape id="_x0000_i1030" type="#_x0000_t75" style="width:9.9pt;height:9.9pt" o:bullet="t">
         <v:imagedata r:id="rId1" o:title="BD21298_"/>
       </v:shape>
     </w:pict>
@@ -6163,7 +6074,7 @@
 </file>
 
 <file path=word/styles.xml><?xml version="1.0" encoding="utf-8"?>
-<w:styles xmlns:mc="http://schemas.openxmlformats.org/markup-compatibility/2006" xmlns:r="http://schemas.openxmlformats.org/officeDocument/2006/relationships" xmlns:w="http://schemas.openxmlformats.org/wordprocessingml/2006/main" xmlns:w14="http://schemas.microsoft.com/office/word/2010/wordml" xmlns:w15="http://schemas.microsoft.com/office/word/2012/wordml" xmlns:w16cex="http://schemas.microsoft.com/office/word/2018/wordml/cex" xmlns:w16cid="http://schemas.microsoft.com/office/word/2016/wordml/cid" xmlns:w16="http://schemas.microsoft.com/office/word/2018/wordml" xmlns:w16sdtdh="http://schemas.microsoft.com/office/word/2020/wordml/sdtdatahash" xmlns:w16se="http://schemas.microsoft.com/office/word/2015/wordml/symex" mc:Ignorable="w14 w15 w16se w16cid w16 w16cex w16sdtdh">
+<w:styles xmlns:mc="http://schemas.openxmlformats.org/markup-compatibility/2006" xmlns:r="http://schemas.openxmlformats.org/officeDocument/2006/relationships" xmlns:w="http://schemas.openxmlformats.org/wordprocessingml/2006/main" xmlns:w14="http://schemas.microsoft.com/office/word/2010/wordml" xmlns:w15="http://schemas.microsoft.com/office/word/2012/wordml" xmlns:w16se="http://schemas.microsoft.com/office/word/2015/wordml/symex" mc:Ignorable="w14 w15 w16se">
   <w:docDefaults>
     <w:rPrDefault>
       <w:rPr>
@@ -6173,7 +6084,7 @@
     </w:rPrDefault>
     <w:pPrDefault/>
   </w:docDefaults>
-  <w:latentStyles w:defLockedState="0" w:defUIPriority="99" w:defSemiHidden="0" w:defUnhideWhenUsed="0" w:defQFormat="0" w:count="376">
+  <w:latentStyles w:defLockedState="0" w:defUIPriority="99" w:defSemiHidden="0" w:defUnhideWhenUsed="0" w:defQFormat="0" w:count="371">
     <w:lsdException w:name="Normal" w:uiPriority="0" w:qFormat="1"/>
     <w:lsdException w:name="heading 1" w:uiPriority="9" w:qFormat="1"/>
     <w:lsdException w:name="heading 2" w:semiHidden="1" w:uiPriority="9" w:unhideWhenUsed="1" w:qFormat="1"/>
@@ -6545,11 +6456,6 @@
     <w:lsdException w:name="List Table 5 Dark Accent 6" w:uiPriority="50"/>
     <w:lsdException w:name="List Table 6 Colorful Accent 6" w:uiPriority="51"/>
     <w:lsdException w:name="List Table 7 Colorful Accent 6" w:uiPriority="52"/>
-    <w:lsdException w:name="Mention" w:semiHidden="1" w:unhideWhenUsed="1"/>
-    <w:lsdException w:name="Smart Hyperlink" w:semiHidden="1" w:unhideWhenUsed="1"/>
-    <w:lsdException w:name="Hashtag" w:semiHidden="1" w:unhideWhenUsed="1"/>
-    <w:lsdException w:name="Unresolved Mention" w:semiHidden="1" w:unhideWhenUsed="1"/>
-    <w:lsdException w:name="Smart Link" w:semiHidden="1" w:unhideWhenUsed="1"/>
   </w:latentStyles>
   <w:style w:type="paragraph" w:default="1" w:styleId="Normal">
     <w:name w:val="Normal"/>
@@ -7504,7 +7410,7 @@
       <w:color w:val="404040" w:themeColor="text1" w:themeTint="BF"/>
     </w:rPr>
   </w:style>
-  <w:style w:type="character" w:styleId="Mencinsinresolver">
+  <w:style w:type="character" w:customStyle="1" w:styleId="UnresolvedMention">
     <w:name w:val="Unresolved Mention"/>
     <w:basedOn w:val="Fuentedeprrafopredeter"/>
     <w:uiPriority w:val="99"/>

--- a/tema03/U3_T1_JAVIERSIERRA/U3_T1_JavascriptAvanzado.docx
+++ b/tema03/U3_T1_JAVIERSIERRA/U3_T1_JavascriptAvanzado.docx
@@ -1,6 +1,6 @@
 
 <file path=word/document.xml><?xml version="1.0" encoding="utf-8"?>
-<w:document xmlns:wpc="http://schemas.microsoft.com/office/word/2010/wordprocessingCanvas" xmlns:cx="http://schemas.microsoft.com/office/drawing/2014/chartex" xmlns:mc="http://schemas.openxmlformats.org/markup-compatibility/2006" xmlns:o="urn:schemas-microsoft-com:office:office" xmlns:r="http://schemas.openxmlformats.org/officeDocument/2006/relationships" xmlns:m="http://schemas.openxmlformats.org/officeDocument/2006/math" xmlns:v="urn:schemas-microsoft-com:vml" xmlns:wp14="http://schemas.microsoft.com/office/word/2010/wordprocessingDrawing" xmlns:wp="http://schemas.openxmlformats.org/drawingml/2006/wordprocessingDrawing" xmlns:w10="urn:schemas-microsoft-com:office:word" xmlns:w="http://schemas.openxmlformats.org/wordprocessingml/2006/main" xmlns:w14="http://schemas.microsoft.com/office/word/2010/wordml" xmlns:w15="http://schemas.microsoft.com/office/word/2012/wordml" xmlns:w16se="http://schemas.microsoft.com/office/word/2015/wordml/symex" xmlns:wpg="http://schemas.microsoft.com/office/word/2010/wordprocessingGroup" xmlns:wpi="http://schemas.microsoft.com/office/word/2010/wordprocessingInk" xmlns:wne="http://schemas.microsoft.com/office/word/2006/wordml" xmlns:wps="http://schemas.microsoft.com/office/word/2010/wordprocessingShape" mc:Ignorable="w14 w15 w16se wp14">
+<w:document xmlns:wpc="http://schemas.microsoft.com/office/word/2010/wordprocessingCanvas" xmlns:cx="http://schemas.microsoft.com/office/drawing/2014/chartex" xmlns:cx1="http://schemas.microsoft.com/office/drawing/2015/9/8/chartex" xmlns:mc="http://schemas.openxmlformats.org/markup-compatibility/2006" xmlns:o="urn:schemas-microsoft-com:office:office" xmlns:r="http://schemas.openxmlformats.org/officeDocument/2006/relationships" xmlns:m="http://schemas.openxmlformats.org/officeDocument/2006/math" xmlns:v="urn:schemas-microsoft-com:vml" xmlns:wp14="http://schemas.microsoft.com/office/word/2010/wordprocessingDrawing" xmlns:wp="http://schemas.openxmlformats.org/drawingml/2006/wordprocessingDrawing" xmlns:w10="urn:schemas-microsoft-com:office:word" xmlns:w="http://schemas.openxmlformats.org/wordprocessingml/2006/main" xmlns:w14="http://schemas.microsoft.com/office/word/2010/wordml" xmlns:w15="http://schemas.microsoft.com/office/word/2012/wordml" xmlns:w16se="http://schemas.microsoft.com/office/word/2015/wordml/symex" xmlns:wpg="http://schemas.microsoft.com/office/word/2010/wordprocessingGroup" xmlns:wpi="http://schemas.microsoft.com/office/word/2010/wordprocessingInk" xmlns:wne="http://schemas.microsoft.com/office/word/2006/wordml" xmlns:wps="http://schemas.microsoft.com/office/word/2010/wordprocessingShape" mc:Ignorable="w14 w15 w16se wp14">
   <w:background w:color="FFFFFF"/>
   <w:body>
     <w:p>
@@ -686,8 +686,6 @@
           </wp:inline>
         </w:drawing>
       </w:r>
-      <w:bookmarkStart w:id="0" w:name="_GoBack"/>
-      <w:bookmarkEnd w:id="0"/>
     </w:p>
     <w:p>
       <w:pPr>
@@ -1299,13 +1297,15 @@
         <w:t xml:space="preserve"> y te pide</w:t>
       </w:r>
       <w:r>
-        <w:t xml:space="preserve"> que la amplíes con más funcionalidades. Su idea es que a través de la página web, un usuario administrador pueda gestionar los recursos del sistema e incluso generar horarios. También querrían ofrecer a sus clientes un área personal con información relativa a su actividad en el gimnasio</w:t>
-      </w:r>
-      <w:r>
-        <w:t xml:space="preserve"> (en ES5)</w:t>
+        <w:t xml:space="preserve"> que la amplíes con más funcionalidades</w:t>
       </w:r>
       <w:r>
         <w:t>.</w:t>
+      </w:r>
+      <w:bookmarkStart w:id="0" w:name="_GoBack"/>
+      <w:bookmarkEnd w:id="0"/>
+      <w:r>
+        <w:t xml:space="preserve"> </w:t>
       </w:r>
     </w:p>
     <w:p>
@@ -1347,7 +1347,16 @@
         <w:jc w:val="both"/>
       </w:pPr>
       <w:r>
-        <w:t>A través del usuario y login de nuestra web</w:t>
+        <w:t xml:space="preserve">A través del </w:t>
+      </w:r>
+      <w:r>
+        <w:t>login</w:t>
+      </w:r>
+      <w:r>
+        <w:t xml:space="preserve"> (login y password)</w:t>
+      </w:r>
+      <w:r>
+        <w:t xml:space="preserve"> de nuestra web</w:t>
       </w:r>
       <w:r>
         <w:t xml:space="preserve"> </w:t>
@@ -1541,7 +1550,13 @@
         <w:jc w:val="both"/>
       </w:pPr>
       <w:r>
-        <w:t>Deberás crear una clase UsuarioWeb con login, contraseña, nombre y DNI. De ella heredarán las clases UsuarioAdministrador y UsuarioCliente.</w:t>
+        <w:t>Deberás crear una clase UsuarioWeb con</w:t>
+      </w:r>
+      <w:r>
+        <w:t xml:space="preserve"> login, contraseña, nombre, DNI y role</w:t>
+      </w:r>
+      <w:r>
+        <w:t>. De ella heredarán las clases UsuarioAdministrador y UsuarioCliente.</w:t>
       </w:r>
     </w:p>
     <w:p>
@@ -1623,7 +1638,6 @@
         <w:jc w:val="both"/>
       </w:pPr>
       <w:r>
-        <w:lastRenderedPageBreak/>
         <w:t>En el caso de los monitores además será posible almacenar la siguiente información:</w:t>
       </w:r>
     </w:p>
@@ -1654,6 +1668,7 @@
         <w:jc w:val="both"/>
       </w:pPr>
       <w:r>
+        <w:lastRenderedPageBreak/>
         <w:t>Número de sesiones semanales que el monitor imparte.</w:t>
       </w:r>
     </w:p>
@@ -1939,7 +1954,7 @@
 </file>
 
 <file path=word/endnotes.xml><?xml version="1.0" encoding="utf-8"?>
-<w:endnotes xmlns:wpc="http://schemas.microsoft.com/office/word/2010/wordprocessingCanvas" xmlns:cx="http://schemas.microsoft.com/office/drawing/2014/chartex" xmlns:mc="http://schemas.openxmlformats.org/markup-compatibility/2006" xmlns:o="urn:schemas-microsoft-com:office:office" xmlns:r="http://schemas.openxmlformats.org/officeDocument/2006/relationships" xmlns:m="http://schemas.openxmlformats.org/officeDocument/2006/math" xmlns:v="urn:schemas-microsoft-com:vml" xmlns:wp14="http://schemas.microsoft.com/office/word/2010/wordprocessingDrawing" xmlns:wp="http://schemas.openxmlformats.org/drawingml/2006/wordprocessingDrawing" xmlns:w10="urn:schemas-microsoft-com:office:word" xmlns:w="http://schemas.openxmlformats.org/wordprocessingml/2006/main" xmlns:w14="http://schemas.microsoft.com/office/word/2010/wordml" xmlns:w15="http://schemas.microsoft.com/office/word/2012/wordml" xmlns:w16se="http://schemas.microsoft.com/office/word/2015/wordml/symex" xmlns:wpg="http://schemas.microsoft.com/office/word/2010/wordprocessingGroup" xmlns:wpi="http://schemas.microsoft.com/office/word/2010/wordprocessingInk" xmlns:wne="http://schemas.microsoft.com/office/word/2006/wordml" xmlns:wps="http://schemas.microsoft.com/office/word/2010/wordprocessingShape" mc:Ignorable="w14 w15 w16se wp14">
+<w:endnotes xmlns:wpc="http://schemas.microsoft.com/office/word/2010/wordprocessingCanvas" xmlns:cx="http://schemas.microsoft.com/office/drawing/2014/chartex" xmlns:cx1="http://schemas.microsoft.com/office/drawing/2015/9/8/chartex" xmlns:mc="http://schemas.openxmlformats.org/markup-compatibility/2006" xmlns:o="urn:schemas-microsoft-com:office:office" xmlns:r="http://schemas.openxmlformats.org/officeDocument/2006/relationships" xmlns:m="http://schemas.openxmlformats.org/officeDocument/2006/math" xmlns:v="urn:schemas-microsoft-com:vml" xmlns:wp14="http://schemas.microsoft.com/office/word/2010/wordprocessingDrawing" xmlns:wp="http://schemas.openxmlformats.org/drawingml/2006/wordprocessingDrawing" xmlns:w10="urn:schemas-microsoft-com:office:word" xmlns:w="http://schemas.openxmlformats.org/wordprocessingml/2006/main" xmlns:w14="http://schemas.microsoft.com/office/word/2010/wordml" xmlns:w15="http://schemas.microsoft.com/office/word/2012/wordml" xmlns:w16se="http://schemas.microsoft.com/office/word/2015/wordml/symex" xmlns:wpg="http://schemas.microsoft.com/office/word/2010/wordprocessingGroup" xmlns:wpi="http://schemas.microsoft.com/office/word/2010/wordprocessingInk" xmlns:wne="http://schemas.microsoft.com/office/word/2006/wordml" xmlns:wps="http://schemas.microsoft.com/office/word/2010/wordprocessingShape" mc:Ignorable="w14 w15 w16se wp14">
   <w:endnote w:type="separator" w:id="-1">
     <w:p>
       <w:r>
@@ -1958,7 +1973,7 @@
 </file>
 
 <file path=word/footer1.xml><?xml version="1.0" encoding="utf-8"?>
-<w:ftr xmlns:wpc="http://schemas.microsoft.com/office/word/2010/wordprocessingCanvas" xmlns:cx="http://schemas.microsoft.com/office/drawing/2014/chartex" xmlns:mc="http://schemas.openxmlformats.org/markup-compatibility/2006" xmlns:o="urn:schemas-microsoft-com:office:office" xmlns:r="http://schemas.openxmlformats.org/officeDocument/2006/relationships" xmlns:m="http://schemas.openxmlformats.org/officeDocument/2006/math" xmlns:v="urn:schemas-microsoft-com:vml" xmlns:wp14="http://schemas.microsoft.com/office/word/2010/wordprocessingDrawing" xmlns:wp="http://schemas.openxmlformats.org/drawingml/2006/wordprocessingDrawing" xmlns:w10="urn:schemas-microsoft-com:office:word" xmlns:w="http://schemas.openxmlformats.org/wordprocessingml/2006/main" xmlns:w14="http://schemas.microsoft.com/office/word/2010/wordml" xmlns:w15="http://schemas.microsoft.com/office/word/2012/wordml" xmlns:w16se="http://schemas.microsoft.com/office/word/2015/wordml/symex" xmlns:wpg="http://schemas.microsoft.com/office/word/2010/wordprocessingGroup" xmlns:wpi="http://schemas.microsoft.com/office/word/2010/wordprocessingInk" xmlns:wne="http://schemas.microsoft.com/office/word/2006/wordml" xmlns:wps="http://schemas.microsoft.com/office/word/2010/wordprocessingShape" mc:Ignorable="w14 w15 w16se wp14">
+<w:ftr xmlns:wpc="http://schemas.microsoft.com/office/word/2010/wordprocessingCanvas" xmlns:cx="http://schemas.microsoft.com/office/drawing/2014/chartex" xmlns:cx1="http://schemas.microsoft.com/office/drawing/2015/9/8/chartex" xmlns:mc="http://schemas.openxmlformats.org/markup-compatibility/2006" xmlns:o="urn:schemas-microsoft-com:office:office" xmlns:r="http://schemas.openxmlformats.org/officeDocument/2006/relationships" xmlns:m="http://schemas.openxmlformats.org/officeDocument/2006/math" xmlns:v="urn:schemas-microsoft-com:vml" xmlns:wp14="http://schemas.microsoft.com/office/word/2010/wordprocessingDrawing" xmlns:wp="http://schemas.openxmlformats.org/drawingml/2006/wordprocessingDrawing" xmlns:w10="urn:schemas-microsoft-com:office:word" xmlns:w="http://schemas.openxmlformats.org/wordprocessingml/2006/main" xmlns:w14="http://schemas.microsoft.com/office/word/2010/wordml" xmlns:w15="http://schemas.microsoft.com/office/word/2012/wordml" xmlns:w16se="http://schemas.microsoft.com/office/word/2015/wordml/symex" xmlns:wpg="http://schemas.microsoft.com/office/word/2010/wordprocessingGroup" xmlns:wpi="http://schemas.microsoft.com/office/word/2010/wordprocessingInk" xmlns:wne="http://schemas.microsoft.com/office/word/2006/wordml" xmlns:wps="http://schemas.microsoft.com/office/word/2010/wordprocessingShape" mc:Ignorable="w14 w15 w16se wp14">
   <w:sdt>
     <w:sdtPr>
       <w:id w:val="229812096"/>
@@ -1988,7 +2003,7 @@
             <w:noProof/>
             <w:lang w:val="es-ES"/>
           </w:rPr>
-          <w:t>4</w:t>
+          <w:t>3</w:t>
         </w:r>
         <w:r>
           <w:fldChar w:fldCharType="end"/>
@@ -2005,7 +2020,7 @@
 </file>
 
 <file path=word/footnotes.xml><?xml version="1.0" encoding="utf-8"?>
-<w:footnotes xmlns:wpc="http://schemas.microsoft.com/office/word/2010/wordprocessingCanvas" xmlns:cx="http://schemas.microsoft.com/office/drawing/2014/chartex" xmlns:mc="http://schemas.openxmlformats.org/markup-compatibility/2006" xmlns:o="urn:schemas-microsoft-com:office:office" xmlns:r="http://schemas.openxmlformats.org/officeDocument/2006/relationships" xmlns:m="http://schemas.openxmlformats.org/officeDocument/2006/math" xmlns:v="urn:schemas-microsoft-com:vml" xmlns:wp14="http://schemas.microsoft.com/office/word/2010/wordprocessingDrawing" xmlns:wp="http://schemas.openxmlformats.org/drawingml/2006/wordprocessingDrawing" xmlns:w10="urn:schemas-microsoft-com:office:word" xmlns:w="http://schemas.openxmlformats.org/wordprocessingml/2006/main" xmlns:w14="http://schemas.microsoft.com/office/word/2010/wordml" xmlns:w15="http://schemas.microsoft.com/office/word/2012/wordml" xmlns:w16se="http://schemas.microsoft.com/office/word/2015/wordml/symex" xmlns:wpg="http://schemas.microsoft.com/office/word/2010/wordprocessingGroup" xmlns:wpi="http://schemas.microsoft.com/office/word/2010/wordprocessingInk" xmlns:wne="http://schemas.microsoft.com/office/word/2006/wordml" xmlns:wps="http://schemas.microsoft.com/office/word/2010/wordprocessingShape" mc:Ignorable="w14 w15 w16se wp14">
+<w:footnotes xmlns:wpc="http://schemas.microsoft.com/office/word/2010/wordprocessingCanvas" xmlns:cx="http://schemas.microsoft.com/office/drawing/2014/chartex" xmlns:cx1="http://schemas.microsoft.com/office/drawing/2015/9/8/chartex" xmlns:mc="http://schemas.openxmlformats.org/markup-compatibility/2006" xmlns:o="urn:schemas-microsoft-com:office:office" xmlns:r="http://schemas.openxmlformats.org/officeDocument/2006/relationships" xmlns:m="http://schemas.openxmlformats.org/officeDocument/2006/math" xmlns:v="urn:schemas-microsoft-com:vml" xmlns:wp14="http://schemas.microsoft.com/office/word/2010/wordprocessingDrawing" xmlns:wp="http://schemas.openxmlformats.org/drawingml/2006/wordprocessingDrawing" xmlns:w10="urn:schemas-microsoft-com:office:word" xmlns:w="http://schemas.openxmlformats.org/wordprocessingml/2006/main" xmlns:w14="http://schemas.microsoft.com/office/word/2010/wordml" xmlns:w15="http://schemas.microsoft.com/office/word/2012/wordml" xmlns:w16se="http://schemas.microsoft.com/office/word/2015/wordml/symex" xmlns:wpg="http://schemas.microsoft.com/office/word/2010/wordprocessingGroup" xmlns:wpi="http://schemas.microsoft.com/office/word/2010/wordprocessingInk" xmlns:wne="http://schemas.microsoft.com/office/word/2006/wordml" xmlns:wps="http://schemas.microsoft.com/office/word/2010/wordprocessingShape" mc:Ignorable="w14 w15 w16se wp14">
   <w:footnote w:type="separator" w:id="-1">
     <w:p>
       <w:r>
@@ -2024,7 +2039,7 @@
 </file>
 
 <file path=word/header1.xml><?xml version="1.0" encoding="utf-8"?>
-<w:hdr xmlns:wpc="http://schemas.microsoft.com/office/word/2010/wordprocessingCanvas" xmlns:cx="http://schemas.microsoft.com/office/drawing/2014/chartex" xmlns:mc="http://schemas.openxmlformats.org/markup-compatibility/2006" xmlns:o="urn:schemas-microsoft-com:office:office" xmlns:r="http://schemas.openxmlformats.org/officeDocument/2006/relationships" xmlns:m="http://schemas.openxmlformats.org/officeDocument/2006/math" xmlns:v="urn:schemas-microsoft-com:vml" xmlns:wp14="http://schemas.microsoft.com/office/word/2010/wordprocessingDrawing" xmlns:wp="http://schemas.openxmlformats.org/drawingml/2006/wordprocessingDrawing" xmlns:w10="urn:schemas-microsoft-com:office:word" xmlns:w="http://schemas.openxmlformats.org/wordprocessingml/2006/main" xmlns:w14="http://schemas.microsoft.com/office/word/2010/wordml" xmlns:w15="http://schemas.microsoft.com/office/word/2012/wordml" xmlns:w16se="http://schemas.microsoft.com/office/word/2015/wordml/symex" xmlns:wpg="http://schemas.microsoft.com/office/word/2010/wordprocessingGroup" xmlns:wpi="http://schemas.microsoft.com/office/word/2010/wordprocessingInk" xmlns:wne="http://schemas.microsoft.com/office/word/2006/wordml" xmlns:wps="http://schemas.microsoft.com/office/word/2010/wordprocessingShape" mc:Ignorable="w14 w15 w16se wp14">
+<w:hdr xmlns:wpc="http://schemas.microsoft.com/office/word/2010/wordprocessingCanvas" xmlns:cx="http://schemas.microsoft.com/office/drawing/2014/chartex" xmlns:cx1="http://schemas.microsoft.com/office/drawing/2015/9/8/chartex" xmlns:mc="http://schemas.openxmlformats.org/markup-compatibility/2006" xmlns:o="urn:schemas-microsoft-com:office:office" xmlns:r="http://schemas.openxmlformats.org/officeDocument/2006/relationships" xmlns:m="http://schemas.openxmlformats.org/officeDocument/2006/math" xmlns:v="urn:schemas-microsoft-com:vml" xmlns:wp14="http://schemas.microsoft.com/office/word/2010/wordprocessingDrawing" xmlns:wp="http://schemas.openxmlformats.org/drawingml/2006/wordprocessingDrawing" xmlns:w10="urn:schemas-microsoft-com:office:word" xmlns:w="http://schemas.openxmlformats.org/wordprocessingml/2006/main" xmlns:w14="http://schemas.microsoft.com/office/word/2010/wordml" xmlns:w15="http://schemas.microsoft.com/office/word/2012/wordml" xmlns:w16se="http://schemas.microsoft.com/office/word/2015/wordml/symex" xmlns:wpg="http://schemas.microsoft.com/office/word/2010/wordprocessingGroup" xmlns:wpi="http://schemas.microsoft.com/office/word/2010/wordprocessingInk" xmlns:wne="http://schemas.microsoft.com/office/word/2006/wordml" xmlns:wps="http://schemas.microsoft.com/office/word/2010/wordprocessingShape" mc:Ignorable="w14 w15 w16se wp14">
   <w:p>
     <w:pPr>
       <w:pStyle w:val="Encabezado"/>
@@ -2361,7 +2376,7 @@
               <w:noProof/>
               <w:sz w:val="20"/>
             </w:rPr>
-            <w:t>4</w:t>
+            <w:t>3</w:t>
           </w:r>
           <w:r>
             <w:rPr>
@@ -2442,7 +2457,7 @@
 </file>
 
 <file path=word/numbering.xml><?xml version="1.0" encoding="utf-8"?>
-<w:numbering xmlns:wpc="http://schemas.microsoft.com/office/word/2010/wordprocessingCanvas" xmlns:cx="http://schemas.microsoft.com/office/drawing/2014/chartex" xmlns:mc="http://schemas.openxmlformats.org/markup-compatibility/2006" xmlns:o="urn:schemas-microsoft-com:office:office" xmlns:r="http://schemas.openxmlformats.org/officeDocument/2006/relationships" xmlns:m="http://schemas.openxmlformats.org/officeDocument/2006/math" xmlns:v="urn:schemas-microsoft-com:vml" xmlns:wp14="http://schemas.microsoft.com/office/word/2010/wordprocessingDrawing" xmlns:wp="http://schemas.openxmlformats.org/drawingml/2006/wordprocessingDrawing" xmlns:w10="urn:schemas-microsoft-com:office:word" xmlns:w="http://schemas.openxmlformats.org/wordprocessingml/2006/main" xmlns:w14="http://schemas.microsoft.com/office/word/2010/wordml" xmlns:w15="http://schemas.microsoft.com/office/word/2012/wordml" xmlns:w16se="http://schemas.microsoft.com/office/word/2015/wordml/symex" xmlns:wpg="http://schemas.microsoft.com/office/word/2010/wordprocessingGroup" xmlns:wpi="http://schemas.microsoft.com/office/word/2010/wordprocessingInk" xmlns:wne="http://schemas.microsoft.com/office/word/2006/wordml" xmlns:wps="http://schemas.microsoft.com/office/word/2010/wordprocessingShape" mc:Ignorable="w14 w15 w16se wp14">
+<w:numbering xmlns:wpc="http://schemas.microsoft.com/office/word/2010/wordprocessingCanvas" xmlns:cx="http://schemas.microsoft.com/office/drawing/2014/chartex" xmlns:cx1="http://schemas.microsoft.com/office/drawing/2015/9/8/chartex" xmlns:mc="http://schemas.openxmlformats.org/markup-compatibility/2006" xmlns:o="urn:schemas-microsoft-com:office:office" xmlns:r="http://schemas.openxmlformats.org/officeDocument/2006/relationships" xmlns:m="http://schemas.openxmlformats.org/officeDocument/2006/math" xmlns:v="urn:schemas-microsoft-com:vml" xmlns:wp14="http://schemas.microsoft.com/office/word/2010/wordprocessingDrawing" xmlns:wp="http://schemas.openxmlformats.org/drawingml/2006/wordprocessingDrawing" xmlns:w10="urn:schemas-microsoft-com:office:word" xmlns:w="http://schemas.openxmlformats.org/wordprocessingml/2006/main" xmlns:w14="http://schemas.microsoft.com/office/word/2010/wordml" xmlns:w15="http://schemas.microsoft.com/office/word/2012/wordml" xmlns:w16se="http://schemas.microsoft.com/office/word/2015/wordml/symex" xmlns:wpg="http://schemas.microsoft.com/office/word/2010/wordprocessingGroup" xmlns:wpi="http://schemas.microsoft.com/office/word/2010/wordprocessingInk" xmlns:wne="http://schemas.microsoft.com/office/word/2006/wordml" xmlns:wps="http://schemas.microsoft.com/office/word/2010/wordprocessingShape" mc:Ignorable="w14 w15 w16se wp14">
   <w:numPicBullet w:numPicBulletId="0">
     <w:pict>
       <v:shapetype id="_x0000_t75" coordsize="21600,21600" o:spt="75" o:preferrelative="t" path="m@4@5l@4@11@9@11@9@5xe" filled="f" stroked="f">
@@ -2464,7 +2479,7 @@
         <v:path o:extrusionok="f" gradientshapeok="t" o:connecttype="rect"/>
         <o:lock v:ext="edit" aspectratio="t"/>
       </v:shapetype>
-      <v:shape id="_x0000_i1030" type="#_x0000_t75" style="width:9.9pt;height:9.9pt" o:bullet="t">
+      <v:shape id="_x0000_i1031" type="#_x0000_t75" style="width:9.75pt;height:9.75pt" o:bullet="t">
         <v:imagedata r:id="rId1" o:title="BD21298_"/>
       </v:shape>
     </w:pict>

--- a/tema03/U3_T1_JAVIERSIERRA/U3_T1_JavascriptAvanzado.docx
+++ b/tema03/U3_T1_JAVIERSIERRA/U3_T1_JavascriptAvanzado.docx
@@ -1,6 +1,6 @@
 
 <file path=word/document.xml><?xml version="1.0" encoding="utf-8"?>
-<w:document xmlns:wpc="http://schemas.microsoft.com/office/word/2010/wordprocessingCanvas" xmlns:cx="http://schemas.microsoft.com/office/drawing/2014/chartex" xmlns:cx1="http://schemas.microsoft.com/office/drawing/2015/9/8/chartex" xmlns:mc="http://schemas.openxmlformats.org/markup-compatibility/2006" xmlns:o="urn:schemas-microsoft-com:office:office" xmlns:r="http://schemas.openxmlformats.org/officeDocument/2006/relationships" xmlns:m="http://schemas.openxmlformats.org/officeDocument/2006/math" xmlns:v="urn:schemas-microsoft-com:vml" xmlns:wp14="http://schemas.microsoft.com/office/word/2010/wordprocessingDrawing" xmlns:wp="http://schemas.openxmlformats.org/drawingml/2006/wordprocessingDrawing" xmlns:w10="urn:schemas-microsoft-com:office:word" xmlns:w="http://schemas.openxmlformats.org/wordprocessingml/2006/main" xmlns:w14="http://schemas.microsoft.com/office/word/2010/wordml" xmlns:w15="http://schemas.microsoft.com/office/word/2012/wordml" xmlns:w16se="http://schemas.microsoft.com/office/word/2015/wordml/symex" xmlns:wpg="http://schemas.microsoft.com/office/word/2010/wordprocessingGroup" xmlns:wpi="http://schemas.microsoft.com/office/word/2010/wordprocessingInk" xmlns:wne="http://schemas.microsoft.com/office/word/2006/wordml" xmlns:wps="http://schemas.microsoft.com/office/word/2010/wordprocessingShape" mc:Ignorable="w14 w15 w16se wp14">
+<w:document xmlns:wpc="http://schemas.microsoft.com/office/word/2010/wordprocessingCanvas" xmlns:cx="http://schemas.microsoft.com/office/drawing/2014/chartex" xmlns:mc="http://schemas.openxmlformats.org/markup-compatibility/2006" xmlns:o="urn:schemas-microsoft-com:office:office" xmlns:r="http://schemas.openxmlformats.org/officeDocument/2006/relationships" xmlns:m="http://schemas.openxmlformats.org/officeDocument/2006/math" xmlns:v="urn:schemas-microsoft-com:vml" xmlns:wp14="http://schemas.microsoft.com/office/word/2010/wordprocessingDrawing" xmlns:wp="http://schemas.openxmlformats.org/drawingml/2006/wordprocessingDrawing" xmlns:w10="urn:schemas-microsoft-com:office:word" xmlns:w="http://schemas.openxmlformats.org/wordprocessingml/2006/main" xmlns:w14="http://schemas.microsoft.com/office/word/2010/wordml" xmlns:w15="http://schemas.microsoft.com/office/word/2012/wordml" xmlns:w16se="http://schemas.microsoft.com/office/word/2015/wordml/symex" xmlns:wpg="http://schemas.microsoft.com/office/word/2010/wordprocessingGroup" xmlns:wpi="http://schemas.microsoft.com/office/word/2010/wordprocessingInk" xmlns:wne="http://schemas.microsoft.com/office/word/2006/wordml" xmlns:wps="http://schemas.microsoft.com/office/word/2010/wordprocessingShape" mc:Ignorable="w14 w15 w16se wp14">
   <w:background w:color="FFFFFF"/>
   <w:body>
     <w:p>
@@ -1148,7 +1148,82 @@
           <w:szCs w:val="24"/>
           <w:lang w:val="es-ES"/>
         </w:rPr>
-        <w:t>el número de vuelos de un aeropuerto</w:t>
+        <w:t xml:space="preserve">el número de vuelos de un </w:t>
+      </w:r>
+      <w:r>
+        <w:rPr>
+          <w:noProof/>
+          <w:lang w:val="es-ES" w:eastAsia="es-ES"/>
+        </w:rPr>
+        <w:drawing>
+          <wp:anchor distT="0" distB="0" distL="114300" distR="114300" simplePos="0" relativeHeight="251660288" behindDoc="0" locked="0" layoutInCell="1" allowOverlap="1" wp14:anchorId="480293AA" wp14:editId="32EADBAB">
+            <wp:simplePos x="0" y="0"/>
+            <wp:positionH relativeFrom="column">
+              <wp:posOffset>-567989</wp:posOffset>
+            </wp:positionH>
+            <wp:positionV relativeFrom="paragraph">
+              <wp:posOffset>895350</wp:posOffset>
+            </wp:positionV>
+            <wp:extent cx="7273925" cy="3460115"/>
+            <wp:effectExtent l="19050" t="19050" r="3175" b="6985"/>
+            <wp:wrapSquare wrapText="bothSides"/>
+            <wp:docPr id="11" name="Imagen 11"/>
+            <wp:cNvGraphicFramePr>
+              <a:graphicFrameLocks xmlns:a="http://schemas.openxmlformats.org/drawingml/2006/main" noChangeAspect="1"/>
+            </wp:cNvGraphicFramePr>
+            <a:graphic xmlns:a="http://schemas.openxmlformats.org/drawingml/2006/main">
+              <a:graphicData uri="http://schemas.openxmlformats.org/drawingml/2006/picture">
+                <pic:pic xmlns:pic="http://schemas.openxmlformats.org/drawingml/2006/picture">
+                  <pic:nvPicPr>
+                    <pic:cNvPr id="1" name=""/>
+                    <pic:cNvPicPr/>
+                  </pic:nvPicPr>
+                  <pic:blipFill>
+                    <a:blip r:embed="rId10">
+                      <a:extLst>
+                        <a:ext uri="{28A0092B-C50C-407E-A947-70E740481C1C}">
+                          <a14:useLocalDpi xmlns:a14="http://schemas.microsoft.com/office/drawing/2010/main" val="0"/>
+                        </a:ext>
+                      </a:extLst>
+                    </a:blip>
+                    <a:stretch>
+                      <a:fillRect/>
+                    </a:stretch>
+                  </pic:blipFill>
+                  <pic:spPr>
+                    <a:xfrm>
+                      <a:off x="0" y="0"/>
+                      <a:ext cx="7273925" cy="3460115"/>
+                    </a:xfrm>
+                    <a:prstGeom prst="rect">
+                      <a:avLst/>
+                    </a:prstGeom>
+                    <a:ln>
+                      <a:solidFill>
+                        <a:schemeClr val="tx1"/>
+                      </a:solidFill>
+                    </a:ln>
+                  </pic:spPr>
+                </pic:pic>
+              </a:graphicData>
+            </a:graphic>
+            <wp14:sizeRelH relativeFrom="page">
+              <wp14:pctWidth>0</wp14:pctWidth>
+            </wp14:sizeRelH>
+            <wp14:sizeRelV relativeFrom="page">
+              <wp14:pctHeight>0</wp14:pctHeight>
+            </wp14:sizeRelV>
+          </wp:anchor>
+        </w:drawing>
+      </w:r>
+      <w:r>
+        <w:rPr>
+          <w:rFonts w:ascii="Cambria" w:hAnsi="Cambria"/>
+          <w:color w:val="auto"/>
+          <w:szCs w:val="24"/>
+          <w:lang w:val="es-ES"/>
+        </w:rPr>
+        <w:t>aeropuerto</w:t>
       </w:r>
       <w:r>
         <w:rPr>
@@ -1167,6 +1242,209 @@
           <w:lang w:val="es-ES"/>
         </w:rPr>
         <w:t>horario de llegada y salida de un vuelo.</w:t>
+      </w:r>
+    </w:p>
+    <w:p>
+      <w:pPr>
+        <w:spacing w:line="276" w:lineRule="auto"/>
+        <w:jc w:val="both"/>
+        <w:rPr>
+          <w:rFonts w:ascii="Cambria" w:hAnsi="Cambria"/>
+          <w:color w:val="auto"/>
+          <w:szCs w:val="24"/>
+          <w:lang w:val="es-ES"/>
+        </w:rPr>
+      </w:pPr>
+    </w:p>
+    <w:p>
+      <w:pPr>
+        <w:spacing w:line="276" w:lineRule="auto"/>
+        <w:jc w:val="both"/>
+        <w:rPr>
+          <w:rFonts w:ascii="Cambria" w:hAnsi="Cambria"/>
+          <w:color w:val="auto"/>
+          <w:szCs w:val="24"/>
+          <w:lang w:val="es-ES"/>
+        </w:rPr>
+      </w:pPr>
+      <w:r>
+        <w:rPr>
+          <w:noProof/>
+          <w:lang w:val="es-ES" w:eastAsia="es-ES"/>
+        </w:rPr>
+        <w:drawing>
+          <wp:inline distT="0" distB="0" distL="0" distR="0" wp14:anchorId="008131A8" wp14:editId="307BF398">
+            <wp:extent cx="2958353" cy="1135181"/>
+            <wp:effectExtent l="19050" t="19050" r="0" b="8255"/>
+            <wp:docPr id="12" name="Imagen 12"/>
+            <wp:cNvGraphicFramePr>
+              <a:graphicFrameLocks xmlns:a="http://schemas.openxmlformats.org/drawingml/2006/main" noChangeAspect="1"/>
+            </wp:cNvGraphicFramePr>
+            <a:graphic xmlns:a="http://schemas.openxmlformats.org/drawingml/2006/main">
+              <a:graphicData uri="http://schemas.openxmlformats.org/drawingml/2006/picture">
+                <pic:pic xmlns:pic="http://schemas.openxmlformats.org/drawingml/2006/picture">
+                  <pic:nvPicPr>
+                    <pic:cNvPr id="1" name=""/>
+                    <pic:cNvPicPr/>
+                  </pic:nvPicPr>
+                  <pic:blipFill>
+                    <a:blip r:embed="rId11"/>
+                    <a:stretch>
+                      <a:fillRect/>
+                    </a:stretch>
+                  </pic:blipFill>
+                  <pic:spPr>
+                    <a:xfrm>
+                      <a:off x="0" y="0"/>
+                      <a:ext cx="2997764" cy="1150304"/>
+                    </a:xfrm>
+                    <a:prstGeom prst="rect">
+                      <a:avLst/>
+                    </a:prstGeom>
+                    <a:ln>
+                      <a:solidFill>
+                        <a:schemeClr val="tx1"/>
+                      </a:solidFill>
+                    </a:ln>
+                  </pic:spPr>
+                </pic:pic>
+              </a:graphicData>
+            </a:graphic>
+          </wp:inline>
+        </w:drawing>
+      </w:r>
+      <w:r>
+        <w:rPr>
+          <w:rFonts w:ascii="Cambria" w:hAnsi="Cambria"/>
+          <w:color w:val="auto"/>
+          <w:szCs w:val="24"/>
+          <w:lang w:val="es-ES"/>
+        </w:rPr>
+        <w:t xml:space="preserve"> </w:t>
+      </w:r>
+      <w:r>
+        <w:rPr>
+          <w:noProof/>
+          <w:lang w:val="es-ES" w:eastAsia="es-ES"/>
+        </w:rPr>
+        <w:drawing>
+          <wp:inline distT="0" distB="0" distL="0" distR="0" wp14:anchorId="6B4D6ECC" wp14:editId="6858BFF8">
+            <wp:extent cx="2858264" cy="1156447"/>
+            <wp:effectExtent l="19050" t="19050" r="0" b="5715"/>
+            <wp:docPr id="13" name="Imagen 13"/>
+            <wp:cNvGraphicFramePr>
+              <a:graphicFrameLocks xmlns:a="http://schemas.openxmlformats.org/drawingml/2006/main" noChangeAspect="1"/>
+            </wp:cNvGraphicFramePr>
+            <a:graphic xmlns:a="http://schemas.openxmlformats.org/drawingml/2006/main">
+              <a:graphicData uri="http://schemas.openxmlformats.org/drawingml/2006/picture">
+                <pic:pic xmlns:pic="http://schemas.openxmlformats.org/drawingml/2006/picture">
+                  <pic:nvPicPr>
+                    <pic:cNvPr id="1" name=""/>
+                    <pic:cNvPicPr/>
+                  </pic:nvPicPr>
+                  <pic:blipFill>
+                    <a:blip r:embed="rId12"/>
+                    <a:stretch>
+                      <a:fillRect/>
+                    </a:stretch>
+                  </pic:blipFill>
+                  <pic:spPr>
+                    <a:xfrm>
+                      <a:off x="0" y="0"/>
+                      <a:ext cx="2870727" cy="1161489"/>
+                    </a:xfrm>
+                    <a:prstGeom prst="rect">
+                      <a:avLst/>
+                    </a:prstGeom>
+                    <a:ln>
+                      <a:solidFill>
+                        <a:schemeClr val="tx1"/>
+                      </a:solidFill>
+                    </a:ln>
+                  </pic:spPr>
+                </pic:pic>
+              </a:graphicData>
+            </a:graphic>
+          </wp:inline>
+        </w:drawing>
+      </w:r>
+    </w:p>
+    <w:p>
+      <w:pPr>
+        <w:spacing w:line="276" w:lineRule="auto"/>
+        <w:jc w:val="both"/>
+        <w:rPr>
+          <w:rFonts w:ascii="Cambria" w:hAnsi="Cambria"/>
+          <w:color w:val="auto"/>
+          <w:szCs w:val="24"/>
+          <w:lang w:val="es-ES"/>
+        </w:rPr>
+      </w:pPr>
+      <w:r>
+        <w:rPr>
+          <w:noProof/>
+          <w:lang w:val="es-ES" w:eastAsia="es-ES"/>
+        </w:rPr>
+        <w:drawing>
+          <wp:anchor distT="0" distB="0" distL="114300" distR="114300" simplePos="0" relativeHeight="251661312" behindDoc="0" locked="0" layoutInCell="1" allowOverlap="1" wp14:anchorId="43535747" wp14:editId="5DE962B4">
+            <wp:simplePos x="0" y="0"/>
+            <wp:positionH relativeFrom="column">
+              <wp:posOffset>-621777</wp:posOffset>
+            </wp:positionH>
+            <wp:positionV relativeFrom="paragraph">
+              <wp:posOffset>346000</wp:posOffset>
+            </wp:positionV>
+            <wp:extent cx="7370181" cy="1586753"/>
+            <wp:effectExtent l="19050" t="19050" r="2540" b="0"/>
+            <wp:wrapSquare wrapText="bothSides"/>
+            <wp:docPr id="14" name="Imagen 14"/>
+            <wp:cNvGraphicFramePr>
+              <a:graphicFrameLocks xmlns:a="http://schemas.openxmlformats.org/drawingml/2006/main" noChangeAspect="1"/>
+            </wp:cNvGraphicFramePr>
+            <a:graphic xmlns:a="http://schemas.openxmlformats.org/drawingml/2006/main">
+              <a:graphicData uri="http://schemas.openxmlformats.org/drawingml/2006/picture">
+                <pic:pic xmlns:pic="http://schemas.openxmlformats.org/drawingml/2006/picture">
+                  <pic:nvPicPr>
+                    <pic:cNvPr id="1" name=""/>
+                    <pic:cNvPicPr/>
+                  </pic:nvPicPr>
+                  <pic:blipFill>
+                    <a:blip r:embed="rId13">
+                      <a:extLst>
+                        <a:ext uri="{28A0092B-C50C-407E-A947-70E740481C1C}">
+                          <a14:useLocalDpi xmlns:a14="http://schemas.microsoft.com/office/drawing/2010/main" val="0"/>
+                        </a:ext>
+                      </a:extLst>
+                    </a:blip>
+                    <a:stretch>
+                      <a:fillRect/>
+                    </a:stretch>
+                  </pic:blipFill>
+                  <pic:spPr>
+                    <a:xfrm>
+                      <a:off x="0" y="0"/>
+                      <a:ext cx="7370181" cy="1586753"/>
+                    </a:xfrm>
+                    <a:prstGeom prst="rect">
+                      <a:avLst/>
+                    </a:prstGeom>
+                    <a:ln>
+                      <a:solidFill>
+                        <a:schemeClr val="tx1"/>
+                      </a:solidFill>
+                    </a:ln>
+                  </pic:spPr>
+                </pic:pic>
+              </a:graphicData>
+            </a:graphic>
+            <wp14:sizeRelH relativeFrom="page">
+              <wp14:pctWidth>0</wp14:pctWidth>
+            </wp14:sizeRelH>
+            <wp14:sizeRelV relativeFrom="page">
+              <wp14:pctHeight>0</wp14:pctHeight>
+            </wp14:sizeRelV>
+          </wp:anchor>
+        </w:drawing>
       </w:r>
     </w:p>
     <w:p>
@@ -1198,7 +1476,6 @@
     <w:p>
       <w:pPr>
         <w:spacing w:line="276" w:lineRule="auto"/>
-        <w:ind w:left="360"/>
         <w:jc w:val="both"/>
         <w:rPr>
           <w:rFonts w:ascii="Cambria" w:hAnsi="Cambria"/>
@@ -1207,58 +1484,8 @@
           <w:lang w:val="es-ES"/>
         </w:rPr>
       </w:pPr>
-    </w:p>
-    <w:p>
-      <w:pPr>
-        <w:spacing w:line="276" w:lineRule="auto"/>
-        <w:ind w:left="360"/>
-        <w:jc w:val="both"/>
-        <w:rPr>
-          <w:rFonts w:ascii="Cambria" w:hAnsi="Cambria"/>
-          <w:color w:val="auto"/>
-          <w:szCs w:val="24"/>
-          <w:lang w:val="es-ES"/>
-        </w:rPr>
-      </w:pPr>
-    </w:p>
-    <w:p>
-      <w:pPr>
-        <w:spacing w:line="276" w:lineRule="auto"/>
-        <w:ind w:left="360"/>
-        <w:jc w:val="both"/>
-        <w:rPr>
-          <w:rFonts w:ascii="Cambria" w:hAnsi="Cambria"/>
-          <w:color w:val="auto"/>
-          <w:szCs w:val="24"/>
-          <w:lang w:val="es-ES"/>
-        </w:rPr>
-      </w:pPr>
-    </w:p>
-    <w:p>
-      <w:pPr>
-        <w:spacing w:line="276" w:lineRule="auto"/>
-        <w:ind w:left="360"/>
-        <w:jc w:val="both"/>
-        <w:rPr>
-          <w:rFonts w:ascii="Cambria" w:hAnsi="Cambria"/>
-          <w:color w:val="auto"/>
-          <w:szCs w:val="24"/>
-          <w:lang w:val="es-ES"/>
-        </w:rPr>
-      </w:pPr>
-    </w:p>
-    <w:p>
-      <w:pPr>
-        <w:spacing w:line="276" w:lineRule="auto"/>
-        <w:ind w:left="360"/>
-        <w:jc w:val="both"/>
-        <w:rPr>
-          <w:rFonts w:ascii="Cambria" w:hAnsi="Cambria"/>
-          <w:color w:val="auto"/>
-          <w:szCs w:val="24"/>
-          <w:lang w:val="es-ES"/>
-        </w:rPr>
-      </w:pPr>
+      <w:bookmarkStart w:id="0" w:name="_GoBack"/>
+      <w:bookmarkEnd w:id="0"/>
     </w:p>
     <w:p>
       <w:pPr>
@@ -1278,6 +1505,7 @@
           <w:szCs w:val="24"/>
           <w:lang w:val="es-ES"/>
         </w:rPr>
+        <w:lastRenderedPageBreak/>
         <w:t xml:space="preserve">2.5 puntos. </w:t>
       </w:r>
       <w:r>
@@ -1302,8 +1530,6 @@
       <w:r>
         <w:t>.</w:t>
       </w:r>
-      <w:bookmarkStart w:id="0" w:name="_GoBack"/>
-      <w:bookmarkEnd w:id="0"/>
       <w:r>
         <w:t xml:space="preserve"> </w:t>
       </w:r>
@@ -1364,7 +1590,7 @@
       <w:r>
         <w:t>(</w:t>
       </w:r>
-      <w:hyperlink r:id="rId10" w:history="1">
+      <w:hyperlink r:id="rId14" w:history="1">
         <w:r>
           <w:rPr>
             <w:rStyle w:val="Hipervnculo"/>
@@ -1668,7 +1894,6 @@
         <w:jc w:val="both"/>
       </w:pPr>
       <w:r>
-        <w:lastRenderedPageBreak/>
         <w:t>Número de sesiones semanales que el monitor imparte.</w:t>
       </w:r>
     </w:p>
@@ -1823,6 +2048,7 @@
           <w:rFonts w:ascii="Arial" w:hAnsi="Arial" w:cs="Arial"/>
           <w:szCs w:val="24"/>
         </w:rPr>
+        <w:lastRenderedPageBreak/>
         <w:t xml:space="preserve">El valor de esta práctica es de un </w:t>
       </w:r>
       <w:r>
@@ -1942,8 +2168,8 @@
       </w:pPr>
     </w:p>
     <w:sectPr>
-      <w:headerReference w:type="default" r:id="rId11"/>
-      <w:footerReference w:type="default" r:id="rId12"/>
+      <w:headerReference w:type="default" r:id="rId15"/>
+      <w:footerReference w:type="default" r:id="rId16"/>
       <w:pgSz w:w="11906" w:h="16838"/>
       <w:pgMar w:top="2043" w:right="1134" w:bottom="1134" w:left="1134" w:header="563" w:footer="87" w:gutter="0"/>
       <w:cols w:space="720"/>
@@ -1954,7 +2180,7 @@
 </file>
 
 <file path=word/endnotes.xml><?xml version="1.0" encoding="utf-8"?>
-<w:endnotes xmlns:wpc="http://schemas.microsoft.com/office/word/2010/wordprocessingCanvas" xmlns:cx="http://schemas.microsoft.com/office/drawing/2014/chartex" xmlns:cx1="http://schemas.microsoft.com/office/drawing/2015/9/8/chartex" xmlns:mc="http://schemas.openxmlformats.org/markup-compatibility/2006" xmlns:o="urn:schemas-microsoft-com:office:office" xmlns:r="http://schemas.openxmlformats.org/officeDocument/2006/relationships" xmlns:m="http://schemas.openxmlformats.org/officeDocument/2006/math" xmlns:v="urn:schemas-microsoft-com:vml" xmlns:wp14="http://schemas.microsoft.com/office/word/2010/wordprocessingDrawing" xmlns:wp="http://schemas.openxmlformats.org/drawingml/2006/wordprocessingDrawing" xmlns:w10="urn:schemas-microsoft-com:office:word" xmlns:w="http://schemas.openxmlformats.org/wordprocessingml/2006/main" xmlns:w14="http://schemas.microsoft.com/office/word/2010/wordml" xmlns:w15="http://schemas.microsoft.com/office/word/2012/wordml" xmlns:w16se="http://schemas.microsoft.com/office/word/2015/wordml/symex" xmlns:wpg="http://schemas.microsoft.com/office/word/2010/wordprocessingGroup" xmlns:wpi="http://schemas.microsoft.com/office/word/2010/wordprocessingInk" xmlns:wne="http://schemas.microsoft.com/office/word/2006/wordml" xmlns:wps="http://schemas.microsoft.com/office/word/2010/wordprocessingShape" mc:Ignorable="w14 w15 w16se wp14">
+<w:endnotes xmlns:wpc="http://schemas.microsoft.com/office/word/2010/wordprocessingCanvas" xmlns:cx="http://schemas.microsoft.com/office/drawing/2014/chartex" xmlns:mc="http://schemas.openxmlformats.org/markup-compatibility/2006" xmlns:o="urn:schemas-microsoft-com:office:office" xmlns:r="http://schemas.openxmlformats.org/officeDocument/2006/relationships" xmlns:m="http://schemas.openxmlformats.org/officeDocument/2006/math" xmlns:v="urn:schemas-microsoft-com:vml" xmlns:wp14="http://schemas.microsoft.com/office/word/2010/wordprocessingDrawing" xmlns:wp="http://schemas.openxmlformats.org/drawingml/2006/wordprocessingDrawing" xmlns:w10="urn:schemas-microsoft-com:office:word" xmlns:w="http://schemas.openxmlformats.org/wordprocessingml/2006/main" xmlns:w14="http://schemas.microsoft.com/office/word/2010/wordml" xmlns:w15="http://schemas.microsoft.com/office/word/2012/wordml" xmlns:w16se="http://schemas.microsoft.com/office/word/2015/wordml/symex" xmlns:wpg="http://schemas.microsoft.com/office/word/2010/wordprocessingGroup" xmlns:wpi="http://schemas.microsoft.com/office/word/2010/wordprocessingInk" xmlns:wne="http://schemas.microsoft.com/office/word/2006/wordml" xmlns:wps="http://schemas.microsoft.com/office/word/2010/wordprocessingShape" mc:Ignorable="w14 w15 w16se wp14">
   <w:endnote w:type="separator" w:id="-1">
     <w:p>
       <w:r>
@@ -1973,7 +2199,7 @@
 </file>
 
 <file path=word/footer1.xml><?xml version="1.0" encoding="utf-8"?>
-<w:ftr xmlns:wpc="http://schemas.microsoft.com/office/word/2010/wordprocessingCanvas" xmlns:cx="http://schemas.microsoft.com/office/drawing/2014/chartex" xmlns:cx1="http://schemas.microsoft.com/office/drawing/2015/9/8/chartex" xmlns:mc="http://schemas.openxmlformats.org/markup-compatibility/2006" xmlns:o="urn:schemas-microsoft-com:office:office" xmlns:r="http://schemas.openxmlformats.org/officeDocument/2006/relationships" xmlns:m="http://schemas.openxmlformats.org/officeDocument/2006/math" xmlns:v="urn:schemas-microsoft-com:vml" xmlns:wp14="http://schemas.microsoft.com/office/word/2010/wordprocessingDrawing" xmlns:wp="http://schemas.openxmlformats.org/drawingml/2006/wordprocessingDrawing" xmlns:w10="urn:schemas-microsoft-com:office:word" xmlns:w="http://schemas.openxmlformats.org/wordprocessingml/2006/main" xmlns:w14="http://schemas.microsoft.com/office/word/2010/wordml" xmlns:w15="http://schemas.microsoft.com/office/word/2012/wordml" xmlns:w16se="http://schemas.microsoft.com/office/word/2015/wordml/symex" xmlns:wpg="http://schemas.microsoft.com/office/word/2010/wordprocessingGroup" xmlns:wpi="http://schemas.microsoft.com/office/word/2010/wordprocessingInk" xmlns:wne="http://schemas.microsoft.com/office/word/2006/wordml" xmlns:wps="http://schemas.microsoft.com/office/word/2010/wordprocessingShape" mc:Ignorable="w14 w15 w16se wp14">
+<w:ftr xmlns:wpc="http://schemas.microsoft.com/office/word/2010/wordprocessingCanvas" xmlns:cx="http://schemas.microsoft.com/office/drawing/2014/chartex" xmlns:mc="http://schemas.openxmlformats.org/markup-compatibility/2006" xmlns:o="urn:schemas-microsoft-com:office:office" xmlns:r="http://schemas.openxmlformats.org/officeDocument/2006/relationships" xmlns:m="http://schemas.openxmlformats.org/officeDocument/2006/math" xmlns:v="urn:schemas-microsoft-com:vml" xmlns:wp14="http://schemas.microsoft.com/office/word/2010/wordprocessingDrawing" xmlns:wp="http://schemas.openxmlformats.org/drawingml/2006/wordprocessingDrawing" xmlns:w10="urn:schemas-microsoft-com:office:word" xmlns:w="http://schemas.openxmlformats.org/wordprocessingml/2006/main" xmlns:w14="http://schemas.microsoft.com/office/word/2010/wordml" xmlns:w15="http://schemas.microsoft.com/office/word/2012/wordml" xmlns:w16se="http://schemas.microsoft.com/office/word/2015/wordml/symex" xmlns:wpg="http://schemas.microsoft.com/office/word/2010/wordprocessingGroup" xmlns:wpi="http://schemas.microsoft.com/office/word/2010/wordprocessingInk" xmlns:wne="http://schemas.microsoft.com/office/word/2006/wordml" xmlns:wps="http://schemas.microsoft.com/office/word/2010/wordprocessingShape" mc:Ignorable="w14 w15 w16se wp14">
   <w:sdt>
     <w:sdtPr>
       <w:id w:val="229812096"/>
@@ -2003,7 +2229,7 @@
             <w:noProof/>
             <w:lang w:val="es-ES"/>
           </w:rPr>
-          <w:t>3</w:t>
+          <w:t>4</w:t>
         </w:r>
         <w:r>
           <w:fldChar w:fldCharType="end"/>
@@ -2020,7 +2246,7 @@
 </file>
 
 <file path=word/footnotes.xml><?xml version="1.0" encoding="utf-8"?>
-<w:footnotes xmlns:wpc="http://schemas.microsoft.com/office/word/2010/wordprocessingCanvas" xmlns:cx="http://schemas.microsoft.com/office/drawing/2014/chartex" xmlns:cx1="http://schemas.microsoft.com/office/drawing/2015/9/8/chartex" xmlns:mc="http://schemas.openxmlformats.org/markup-compatibility/2006" xmlns:o="urn:schemas-microsoft-com:office:office" xmlns:r="http://schemas.openxmlformats.org/officeDocument/2006/relationships" xmlns:m="http://schemas.openxmlformats.org/officeDocument/2006/math" xmlns:v="urn:schemas-microsoft-com:vml" xmlns:wp14="http://schemas.microsoft.com/office/word/2010/wordprocessingDrawing" xmlns:wp="http://schemas.openxmlformats.org/drawingml/2006/wordprocessingDrawing" xmlns:w10="urn:schemas-microsoft-com:office:word" xmlns:w="http://schemas.openxmlformats.org/wordprocessingml/2006/main" xmlns:w14="http://schemas.microsoft.com/office/word/2010/wordml" xmlns:w15="http://schemas.microsoft.com/office/word/2012/wordml" xmlns:w16se="http://schemas.microsoft.com/office/word/2015/wordml/symex" xmlns:wpg="http://schemas.microsoft.com/office/word/2010/wordprocessingGroup" xmlns:wpi="http://schemas.microsoft.com/office/word/2010/wordprocessingInk" xmlns:wne="http://schemas.microsoft.com/office/word/2006/wordml" xmlns:wps="http://schemas.microsoft.com/office/word/2010/wordprocessingShape" mc:Ignorable="w14 w15 w16se wp14">
+<w:footnotes xmlns:wpc="http://schemas.microsoft.com/office/word/2010/wordprocessingCanvas" xmlns:cx="http://schemas.microsoft.com/office/drawing/2014/chartex" xmlns:mc="http://schemas.openxmlformats.org/markup-compatibility/2006" xmlns:o="urn:schemas-microsoft-com:office:office" xmlns:r="http://schemas.openxmlformats.org/officeDocument/2006/relationships" xmlns:m="http://schemas.openxmlformats.org/officeDocument/2006/math" xmlns:v="urn:schemas-microsoft-com:vml" xmlns:wp14="http://schemas.microsoft.com/office/word/2010/wordprocessingDrawing" xmlns:wp="http://schemas.openxmlformats.org/drawingml/2006/wordprocessingDrawing" xmlns:w10="urn:schemas-microsoft-com:office:word" xmlns:w="http://schemas.openxmlformats.org/wordprocessingml/2006/main" xmlns:w14="http://schemas.microsoft.com/office/word/2010/wordml" xmlns:w15="http://schemas.microsoft.com/office/word/2012/wordml" xmlns:w16se="http://schemas.microsoft.com/office/word/2015/wordml/symex" xmlns:wpg="http://schemas.microsoft.com/office/word/2010/wordprocessingGroup" xmlns:wpi="http://schemas.microsoft.com/office/word/2010/wordprocessingInk" xmlns:wne="http://schemas.microsoft.com/office/word/2006/wordml" xmlns:wps="http://schemas.microsoft.com/office/word/2010/wordprocessingShape" mc:Ignorable="w14 w15 w16se wp14">
   <w:footnote w:type="separator" w:id="-1">
     <w:p>
       <w:r>
@@ -2039,7 +2265,7 @@
 </file>
 
 <file path=word/header1.xml><?xml version="1.0" encoding="utf-8"?>
-<w:hdr xmlns:wpc="http://schemas.microsoft.com/office/word/2010/wordprocessingCanvas" xmlns:cx="http://schemas.microsoft.com/office/drawing/2014/chartex" xmlns:cx1="http://schemas.microsoft.com/office/drawing/2015/9/8/chartex" xmlns:mc="http://schemas.openxmlformats.org/markup-compatibility/2006" xmlns:o="urn:schemas-microsoft-com:office:office" xmlns:r="http://schemas.openxmlformats.org/officeDocument/2006/relationships" xmlns:m="http://schemas.openxmlformats.org/officeDocument/2006/math" xmlns:v="urn:schemas-microsoft-com:vml" xmlns:wp14="http://schemas.microsoft.com/office/word/2010/wordprocessingDrawing" xmlns:wp="http://schemas.openxmlformats.org/drawingml/2006/wordprocessingDrawing" xmlns:w10="urn:schemas-microsoft-com:office:word" xmlns:w="http://schemas.openxmlformats.org/wordprocessingml/2006/main" xmlns:w14="http://schemas.microsoft.com/office/word/2010/wordml" xmlns:w15="http://schemas.microsoft.com/office/word/2012/wordml" xmlns:w16se="http://schemas.microsoft.com/office/word/2015/wordml/symex" xmlns:wpg="http://schemas.microsoft.com/office/word/2010/wordprocessingGroup" xmlns:wpi="http://schemas.microsoft.com/office/word/2010/wordprocessingInk" xmlns:wne="http://schemas.microsoft.com/office/word/2006/wordml" xmlns:wps="http://schemas.microsoft.com/office/word/2010/wordprocessingShape" mc:Ignorable="w14 w15 w16se wp14">
+<w:hdr xmlns:wpc="http://schemas.microsoft.com/office/word/2010/wordprocessingCanvas" xmlns:cx="http://schemas.microsoft.com/office/drawing/2014/chartex" xmlns:mc="http://schemas.openxmlformats.org/markup-compatibility/2006" xmlns:o="urn:schemas-microsoft-com:office:office" xmlns:r="http://schemas.openxmlformats.org/officeDocument/2006/relationships" xmlns:m="http://schemas.openxmlformats.org/officeDocument/2006/math" xmlns:v="urn:schemas-microsoft-com:vml" xmlns:wp14="http://schemas.microsoft.com/office/word/2010/wordprocessingDrawing" xmlns:wp="http://schemas.openxmlformats.org/drawingml/2006/wordprocessingDrawing" xmlns:w10="urn:schemas-microsoft-com:office:word" xmlns:w="http://schemas.openxmlformats.org/wordprocessingml/2006/main" xmlns:w14="http://schemas.microsoft.com/office/word/2010/wordml" xmlns:w15="http://schemas.microsoft.com/office/word/2012/wordml" xmlns:w16se="http://schemas.microsoft.com/office/word/2015/wordml/symex" xmlns:wpg="http://schemas.microsoft.com/office/word/2010/wordprocessingGroup" xmlns:wpi="http://schemas.microsoft.com/office/word/2010/wordprocessingInk" xmlns:wne="http://schemas.microsoft.com/office/word/2006/wordml" xmlns:wps="http://schemas.microsoft.com/office/word/2010/wordprocessingShape" mc:Ignorable="w14 w15 w16se wp14">
   <w:p>
     <w:pPr>
       <w:pStyle w:val="Encabezado"/>
@@ -2376,7 +2602,7 @@
               <w:noProof/>
               <w:sz w:val="20"/>
             </w:rPr>
-            <w:t>3</w:t>
+            <w:t>4</w:t>
           </w:r>
           <w:r>
             <w:rPr>
@@ -2431,7 +2657,7 @@
               <w:noProof/>
               <w:sz w:val="20"/>
             </w:rPr>
-            <w:t>4</w:t>
+            <w:t>5</w:t>
           </w:r>
           <w:r>
             <w:rPr>
@@ -2457,7 +2683,7 @@
 </file>
 
 <file path=word/numbering.xml><?xml version="1.0" encoding="utf-8"?>
-<w:numbering xmlns:wpc="http://schemas.microsoft.com/office/word/2010/wordprocessingCanvas" xmlns:cx="http://schemas.microsoft.com/office/drawing/2014/chartex" xmlns:cx1="http://schemas.microsoft.com/office/drawing/2015/9/8/chartex" xmlns:mc="http://schemas.openxmlformats.org/markup-compatibility/2006" xmlns:o="urn:schemas-microsoft-com:office:office" xmlns:r="http://schemas.openxmlformats.org/officeDocument/2006/relationships" xmlns:m="http://schemas.openxmlformats.org/officeDocument/2006/math" xmlns:v="urn:schemas-microsoft-com:vml" xmlns:wp14="http://schemas.microsoft.com/office/word/2010/wordprocessingDrawing" xmlns:wp="http://schemas.openxmlformats.org/drawingml/2006/wordprocessingDrawing" xmlns:w10="urn:schemas-microsoft-com:office:word" xmlns:w="http://schemas.openxmlformats.org/wordprocessingml/2006/main" xmlns:w14="http://schemas.microsoft.com/office/word/2010/wordml" xmlns:w15="http://schemas.microsoft.com/office/word/2012/wordml" xmlns:w16se="http://schemas.microsoft.com/office/word/2015/wordml/symex" xmlns:wpg="http://schemas.microsoft.com/office/word/2010/wordprocessingGroup" xmlns:wpi="http://schemas.microsoft.com/office/word/2010/wordprocessingInk" xmlns:wne="http://schemas.microsoft.com/office/word/2006/wordml" xmlns:wps="http://schemas.microsoft.com/office/word/2010/wordprocessingShape" mc:Ignorable="w14 w15 w16se wp14">
+<w:numbering xmlns:wpc="http://schemas.microsoft.com/office/word/2010/wordprocessingCanvas" xmlns:cx="http://schemas.microsoft.com/office/drawing/2014/chartex" xmlns:mc="http://schemas.openxmlformats.org/markup-compatibility/2006" xmlns:o="urn:schemas-microsoft-com:office:office" xmlns:r="http://schemas.openxmlformats.org/officeDocument/2006/relationships" xmlns:m="http://schemas.openxmlformats.org/officeDocument/2006/math" xmlns:v="urn:schemas-microsoft-com:vml" xmlns:wp14="http://schemas.microsoft.com/office/word/2010/wordprocessingDrawing" xmlns:wp="http://schemas.openxmlformats.org/drawingml/2006/wordprocessingDrawing" xmlns:w10="urn:schemas-microsoft-com:office:word" xmlns:w="http://schemas.openxmlformats.org/wordprocessingml/2006/main" xmlns:w14="http://schemas.microsoft.com/office/word/2010/wordml" xmlns:w15="http://schemas.microsoft.com/office/word/2012/wordml" xmlns:w16se="http://schemas.microsoft.com/office/word/2015/wordml/symex" xmlns:wpg="http://schemas.microsoft.com/office/word/2010/wordprocessingGroup" xmlns:wpi="http://schemas.microsoft.com/office/word/2010/wordprocessingInk" xmlns:wne="http://schemas.microsoft.com/office/word/2006/wordml" xmlns:wps="http://schemas.microsoft.com/office/word/2010/wordprocessingShape" mc:Ignorable="w14 w15 w16se wp14">
   <w:numPicBullet w:numPicBulletId="0">
     <w:pict>
       <v:shapetype id="_x0000_t75" coordsize="21600,21600" o:spt="75" o:preferrelative="t" path="m@4@5l@4@11@9@11@9@5xe" filled="f" stroked="f">
@@ -2479,7 +2705,7 @@
         <v:path o:extrusionok="f" gradientshapeok="t" o:connecttype="rect"/>
         <o:lock v:ext="edit" aspectratio="t"/>
       </v:shapetype>
-      <v:shape id="_x0000_i1031" type="#_x0000_t75" style="width:9.75pt;height:9.75pt" o:bullet="t">
+      <v:shape id="_x0000_i1048" type="#_x0000_t75" style="width:9.75pt;height:9.75pt" o:bullet="t">
         <v:imagedata r:id="rId1" o:title="BD21298_"/>
       </v:shape>
     </w:pict>

--- a/tema03/U3_T1_JAVIERSIERRA/U3_T1_JavascriptAvanzado.docx
+++ b/tema03/U3_T1_JAVIERSIERRA/U3_T1_JavascriptAvanzado.docx
@@ -1484,8 +1484,6 @@
           <w:lang w:val="es-ES"/>
         </w:rPr>
       </w:pPr>
-      <w:bookmarkStart w:id="0" w:name="_GoBack"/>
-      <w:bookmarkEnd w:id="0"/>
     </w:p>
     <w:p>
       <w:pPr>
@@ -1557,8 +1555,8 @@
         <w:ind w:left="360"/>
         <w:jc w:val="both"/>
       </w:pPr>
-      <w:bookmarkStart w:id="1" w:name="_heading=h.gjdgxs" w:colFirst="0" w:colLast="0"/>
-      <w:bookmarkEnd w:id="1"/>
+      <w:bookmarkStart w:id="0" w:name="_heading=h.gjdgxs" w:colFirst="0" w:colLast="0"/>
+      <w:bookmarkEnd w:id="0"/>
       <w:r>
         <w:rPr>
           <w:b/>
@@ -1788,8 +1786,55 @@
     <w:p>
       <w:pPr>
         <w:spacing w:line="276" w:lineRule="auto"/>
+        <w:ind w:left="360"/>
         <w:jc w:val="both"/>
       </w:pPr>
+      <w:r>
+        <w:rPr>
+          <w:noProof/>
+          <w:lang w:val="es-ES" w:eastAsia="es-ES"/>
+        </w:rPr>
+        <w:drawing>
+          <wp:inline distT="0" distB="0" distL="0" distR="0" wp14:anchorId="4FA49149" wp14:editId="5FFC1F40">
+            <wp:extent cx="6120130" cy="2132965"/>
+            <wp:effectExtent l="19050" t="19050" r="0" b="635"/>
+            <wp:docPr id="4" name="Imagen 4"/>
+            <wp:cNvGraphicFramePr>
+              <a:graphicFrameLocks xmlns:a="http://schemas.openxmlformats.org/drawingml/2006/main" noChangeAspect="1"/>
+            </wp:cNvGraphicFramePr>
+            <a:graphic xmlns:a="http://schemas.openxmlformats.org/drawingml/2006/main">
+              <a:graphicData uri="http://schemas.openxmlformats.org/drawingml/2006/picture">
+                <pic:pic xmlns:pic="http://schemas.openxmlformats.org/drawingml/2006/picture">
+                  <pic:nvPicPr>
+                    <pic:cNvPr id="1" name=""/>
+                    <pic:cNvPicPr/>
+                  </pic:nvPicPr>
+                  <pic:blipFill>
+                    <a:blip r:embed="rId15"/>
+                    <a:stretch>
+                      <a:fillRect/>
+                    </a:stretch>
+                  </pic:blipFill>
+                  <pic:spPr>
+                    <a:xfrm>
+                      <a:off x="0" y="0"/>
+                      <a:ext cx="6120130" cy="2132965"/>
+                    </a:xfrm>
+                    <a:prstGeom prst="rect">
+                      <a:avLst/>
+                    </a:prstGeom>
+                    <a:ln>
+                      <a:solidFill>
+                        <a:schemeClr val="tx1"/>
+                      </a:solidFill>
+                    </a:ln>
+                  </pic:spPr>
+                </pic:pic>
+              </a:graphicData>
+            </a:graphic>
+          </wp:inline>
+        </w:drawing>
+      </w:r>
     </w:p>
     <w:p>
       <w:pPr>
@@ -1909,6 +1954,7 @@
         <w:jc w:val="both"/>
       </w:pPr>
       <w:r>
+        <w:lastRenderedPageBreak/>
         <w:t>Número de sesiones de sala común.</w:t>
       </w:r>
     </w:p>
@@ -1933,6 +1979,54 @@
           <w:lang w:val="es-ES"/>
         </w:rPr>
       </w:pPr>
+      <w:bookmarkStart w:id="1" w:name="_GoBack"/>
+      <w:r>
+        <w:rPr>
+          <w:noProof/>
+          <w:lang w:val="es-ES" w:eastAsia="es-ES"/>
+        </w:rPr>
+        <w:drawing>
+          <wp:inline distT="0" distB="0" distL="0" distR="0" wp14:anchorId="638A8417" wp14:editId="4997F178">
+            <wp:extent cx="6120130" cy="1581150"/>
+            <wp:effectExtent l="19050" t="19050" r="0" b="0"/>
+            <wp:docPr id="9" name="Imagen 9"/>
+            <wp:cNvGraphicFramePr>
+              <a:graphicFrameLocks xmlns:a="http://schemas.openxmlformats.org/drawingml/2006/main" noChangeAspect="1"/>
+            </wp:cNvGraphicFramePr>
+            <a:graphic xmlns:a="http://schemas.openxmlformats.org/drawingml/2006/main">
+              <a:graphicData uri="http://schemas.openxmlformats.org/drawingml/2006/picture">
+                <pic:pic xmlns:pic="http://schemas.openxmlformats.org/drawingml/2006/picture">
+                  <pic:nvPicPr>
+                    <pic:cNvPr id="1" name=""/>
+                    <pic:cNvPicPr/>
+                  </pic:nvPicPr>
+                  <pic:blipFill>
+                    <a:blip r:embed="rId16"/>
+                    <a:stretch>
+                      <a:fillRect/>
+                    </a:stretch>
+                  </pic:blipFill>
+                  <pic:spPr>
+                    <a:xfrm>
+                      <a:off x="0" y="0"/>
+                      <a:ext cx="6120130" cy="1581150"/>
+                    </a:xfrm>
+                    <a:prstGeom prst="rect">
+                      <a:avLst/>
+                    </a:prstGeom>
+                    <a:ln>
+                      <a:solidFill>
+                        <a:schemeClr val="tx1"/>
+                      </a:solidFill>
+                    </a:ln>
+                  </pic:spPr>
+                </pic:pic>
+              </a:graphicData>
+            </a:graphic>
+          </wp:inline>
+        </w:drawing>
+      </w:r>
+      <w:bookmarkEnd w:id="1"/>
     </w:p>
     <w:p>
       <w:pPr>
@@ -2048,7 +2142,6 @@
           <w:rFonts w:ascii="Arial" w:hAnsi="Arial" w:cs="Arial"/>
           <w:szCs w:val="24"/>
         </w:rPr>
-        <w:lastRenderedPageBreak/>
         <w:t xml:space="preserve">El valor de esta práctica es de un </w:t>
       </w:r>
       <w:r>
@@ -2168,8 +2261,8 @@
       </w:pPr>
     </w:p>
     <w:sectPr>
-      <w:headerReference w:type="default" r:id="rId15"/>
-      <w:footerReference w:type="default" r:id="rId16"/>
+      <w:headerReference w:type="default" r:id="rId17"/>
+      <w:footerReference w:type="default" r:id="rId18"/>
       <w:pgSz w:w="11906" w:h="16838"/>
       <w:pgMar w:top="2043" w:right="1134" w:bottom="1134" w:left="1134" w:header="563" w:footer="87" w:gutter="0"/>
       <w:cols w:space="720"/>
@@ -2229,7 +2322,7 @@
             <w:noProof/>
             <w:lang w:val="es-ES"/>
           </w:rPr>
-          <w:t>4</w:t>
+          <w:t>5</w:t>
         </w:r>
         <w:r>
           <w:fldChar w:fldCharType="end"/>
@@ -2602,7 +2695,7 @@
               <w:noProof/>
               <w:sz w:val="20"/>
             </w:rPr>
-            <w:t>4</w:t>
+            <w:t>5</w:t>
           </w:r>
           <w:r>
             <w:rPr>
@@ -2705,7 +2798,7 @@
         <v:path o:extrusionok="f" gradientshapeok="t" o:connecttype="rect"/>
         <o:lock v:ext="edit" aspectratio="t"/>
       </v:shapetype>
-      <v:shape id="_x0000_i1048" type="#_x0000_t75" style="width:9.75pt;height:9.75pt" o:bullet="t">
+      <v:shape id="_x0000_i1032" type="#_x0000_t75" style="width:9.9pt;height:9.9pt" o:bullet="t">
         <v:imagedata r:id="rId1" o:title="BD21298_"/>
       </v:shape>
     </w:pict>
